--- a/documento XML.docx
+++ b/documento XML.docx
@@ -2147,7 +2147,7 @@
       </w:r>
       <w:proofErr w:type="spellEnd"/>
       <w:r>
-        <w:t xml:space="preserve">="filtros" </w:t>
+        <w:t xml:space="preserve">="valor" </w:t>
       </w:r>
       <w:proofErr w:type="spellStart"/>
       <w:r>
@@ -2160,7 +2160,7 @@
       <w:proofErr w:type="spellStart"/>
       <w:proofErr w:type="gramStart"/>
       <w:r>
-        <w:t>tns:Array</w:t>
+        <w:t>xsd:string</w:t>
       </w:r>
       <w:proofErr w:type="spellEnd"/>
       <w:proofErr w:type="gramEnd"/>
@@ -2446,6 +2446,176 @@
       </w:r>
       <w:proofErr w:type="spellStart"/>
       <w:r>
+        <w:t>message</w:t>
+      </w:r>
+      <w:proofErr w:type="spellEnd"/>
+      <w:r>
+        <w:t xml:space="preserve"> </w:t>
+      </w:r>
+      <w:proofErr w:type="spellStart"/>
+      <w:r>
+        <w:t>name</w:t>
+      </w:r>
+      <w:proofErr w:type="spellEnd"/>
+      <w:r>
+        <w:t>="</w:t>
+      </w:r>
+      <w:proofErr w:type="spellStart"/>
+      <w:r>
+        <w:t>CalcularTotalConDescuentoPorNombre</w:t>
+      </w:r>
+      <w:proofErr w:type="spellEnd"/>
+      <w:r>
+        <w:t>"&gt;</w:t>
+      </w:r>
+    </w:p>
+    <w:p>
+      <w:r>
+        <w:t>&lt;</w:t>
+      </w:r>
+      <w:proofErr w:type="spellStart"/>
+      <w:r>
+        <w:t>part</w:t>
+      </w:r>
+      <w:proofErr w:type="spellEnd"/>
+      <w:r>
+        <w:t xml:space="preserve"> </w:t>
+      </w:r>
+      <w:proofErr w:type="spellStart"/>
+      <w:r>
+        <w:t>name</w:t>
+      </w:r>
+      <w:proofErr w:type="spellEnd"/>
+      <w:r>
+        <w:t xml:space="preserve">="nombre" </w:t>
+      </w:r>
+      <w:proofErr w:type="spellStart"/>
+      <w:r>
+        <w:t>type</w:t>
+      </w:r>
+      <w:proofErr w:type="spellEnd"/>
+      <w:r>
+        <w:t>="</w:t>
+      </w:r>
+      <w:proofErr w:type="spellStart"/>
+      <w:proofErr w:type="gramStart"/>
+      <w:r>
+        <w:t>xsd:string</w:t>
+      </w:r>
+      <w:proofErr w:type="spellEnd"/>
+      <w:proofErr w:type="gramEnd"/>
+      <w:r>
+        <w:t>"/&gt;</w:t>
+      </w:r>
+    </w:p>
+    <w:p>
+      <w:r>
+        <w:t>&lt;/</w:t>
+      </w:r>
+      <w:proofErr w:type="spellStart"/>
+      <w:r>
+        <w:t>message</w:t>
+      </w:r>
+      <w:proofErr w:type="spellEnd"/>
+      <w:r>
+        <w:t>&gt;</w:t>
+      </w:r>
+    </w:p>
+    <w:p>
+      <w:r>
+        <w:t>&lt;</w:t>
+      </w:r>
+      <w:proofErr w:type="spellStart"/>
+      <w:r>
+        <w:t>message</w:t>
+      </w:r>
+      <w:proofErr w:type="spellEnd"/>
+      <w:r>
+        <w:t xml:space="preserve"> </w:t>
+      </w:r>
+      <w:proofErr w:type="spellStart"/>
+      <w:r>
+        <w:t>name</w:t>
+      </w:r>
+      <w:proofErr w:type="spellEnd"/>
+      <w:r>
+        <w:t>="</w:t>
+      </w:r>
+      <w:proofErr w:type="spellStart"/>
+      <w:r>
+        <w:t>CalcularTotalConDescuentoPorNombreResponse</w:t>
+      </w:r>
+      <w:proofErr w:type="spellEnd"/>
+      <w:r>
+        <w:t>"&gt;</w:t>
+      </w:r>
+    </w:p>
+    <w:p>
+      <w:r>
+        <w:t>&lt;</w:t>
+      </w:r>
+      <w:proofErr w:type="spellStart"/>
+      <w:r>
+        <w:t>part</w:t>
+      </w:r>
+      <w:proofErr w:type="spellEnd"/>
+      <w:r>
+        <w:t xml:space="preserve"> </w:t>
+      </w:r>
+      <w:proofErr w:type="spellStart"/>
+      <w:r>
+        <w:t>name</w:t>
+      </w:r>
+      <w:proofErr w:type="spellEnd"/>
+      <w:r>
+        <w:t>="</w:t>
+      </w:r>
+      <w:proofErr w:type="spellStart"/>
+      <w:r>
+        <w:t>return</w:t>
+      </w:r>
+      <w:proofErr w:type="spellEnd"/>
+      <w:r>
+        <w:t xml:space="preserve">" </w:t>
+      </w:r>
+      <w:proofErr w:type="spellStart"/>
+      <w:r>
+        <w:t>type</w:t>
+      </w:r>
+      <w:proofErr w:type="spellEnd"/>
+      <w:r>
+        <w:t>="</w:t>
+      </w:r>
+      <w:proofErr w:type="spellStart"/>
+      <w:proofErr w:type="gramStart"/>
+      <w:r>
+        <w:t>xsd:string</w:t>
+      </w:r>
+      <w:proofErr w:type="spellEnd"/>
+      <w:proofErr w:type="gramEnd"/>
+      <w:r>
+        <w:t>"/&gt;</w:t>
+      </w:r>
+    </w:p>
+    <w:p>
+      <w:r>
+        <w:t>&lt;/</w:t>
+      </w:r>
+      <w:proofErr w:type="spellStart"/>
+      <w:r>
+        <w:t>message</w:t>
+      </w:r>
+      <w:proofErr w:type="spellEnd"/>
+      <w:r>
+        <w:t>&gt;</w:t>
+      </w:r>
+    </w:p>
+    <w:p>
+      <w:r>
+        <w:t>&lt;</w:t>
+      </w:r>
+      <w:proofErr w:type="spellStart"/>
+      <w:r>
         <w:t>portType</w:t>
       </w:r>
       <w:proofErr w:type="spellEnd"/>
@@ -2500,6 +2670,7 @@
     </w:p>
     <w:p>
       <w:r>
+        <w:lastRenderedPageBreak/>
         <w:t>&lt;</w:t>
       </w:r>
       <w:proofErr w:type="spellStart"/>
@@ -2638,7 +2809,552 @@
     </w:p>
     <w:p>
       <w:r>
+        <w:t xml:space="preserve">&lt;input </w:t>
+      </w:r>
+      <w:proofErr w:type="spellStart"/>
+      <w:r>
+        <w:t>message</w:t>
+      </w:r>
+      <w:proofErr w:type="spellEnd"/>
+      <w:r>
+        <w:t>="</w:t>
+      </w:r>
+      <w:proofErr w:type="spellStart"/>
+      <w:proofErr w:type="gramStart"/>
+      <w:r>
+        <w:t>tns:VerUsuarios</w:t>
+      </w:r>
+      <w:proofErr w:type="spellEnd"/>
+      <w:proofErr w:type="gramEnd"/>
+      <w:r>
+        <w:t>"/&gt;</w:t>
+      </w:r>
+    </w:p>
+    <w:p>
+      <w:r>
+        <w:t xml:space="preserve">&lt;output </w:t>
+      </w:r>
+      <w:proofErr w:type="spellStart"/>
+      <w:r>
+        <w:t>message</w:t>
+      </w:r>
+      <w:proofErr w:type="spellEnd"/>
+      <w:r>
+        <w:t>="</w:t>
+      </w:r>
+      <w:proofErr w:type="spellStart"/>
+      <w:proofErr w:type="gramStart"/>
+      <w:r>
+        <w:t>tns:VerUsuariosResponse</w:t>
+      </w:r>
+      <w:proofErr w:type="spellEnd"/>
+      <w:proofErr w:type="gramEnd"/>
+      <w:r>
+        <w:t>"/&gt;</w:t>
+      </w:r>
+    </w:p>
+    <w:p>
+      <w:r>
+        <w:t>&lt;/</w:t>
+      </w:r>
+      <w:proofErr w:type="spellStart"/>
+      <w:r>
+        <w:t>operation</w:t>
+      </w:r>
+      <w:proofErr w:type="spellEnd"/>
+      <w:r>
+        <w:t>&gt;</w:t>
+      </w:r>
+    </w:p>
+    <w:p>
+      <w:r>
+        <w:t>&lt;</w:t>
+      </w:r>
+      <w:proofErr w:type="spellStart"/>
+      <w:r>
+        <w:t>operation</w:t>
+      </w:r>
+      <w:proofErr w:type="spellEnd"/>
+      <w:r>
+        <w:t xml:space="preserve"> </w:t>
+      </w:r>
+      <w:proofErr w:type="spellStart"/>
+      <w:r>
+        <w:t>name</w:t>
+      </w:r>
+      <w:proofErr w:type="spellEnd"/>
+      <w:r>
+        <w:t>="</w:t>
+      </w:r>
+      <w:proofErr w:type="spellStart"/>
+      <w:r>
+        <w:t>VerUsuario</w:t>
+      </w:r>
+      <w:proofErr w:type="spellEnd"/>
+      <w:r>
+        <w:t>"&gt;</w:t>
+      </w:r>
+    </w:p>
+    <w:p>
+      <w:r>
+        <w:t>&lt;</w:t>
+      </w:r>
+      <w:proofErr w:type="spellStart"/>
+      <w:r>
+        <w:t>documentation</w:t>
+      </w:r>
+      <w:proofErr w:type="spellEnd"/>
+      <w:r>
+        <w:t>&gt;Detalle de un usuario&lt;/</w:t>
+      </w:r>
+      <w:proofErr w:type="spellStart"/>
+      <w:r>
+        <w:t>documentation</w:t>
+      </w:r>
+      <w:proofErr w:type="spellEnd"/>
+      <w:r>
+        <w:t>&gt;</w:t>
+      </w:r>
+    </w:p>
+    <w:p>
+      <w:r>
+        <w:t xml:space="preserve">&lt;input </w:t>
+      </w:r>
+      <w:proofErr w:type="spellStart"/>
+      <w:r>
+        <w:t>message</w:t>
+      </w:r>
+      <w:proofErr w:type="spellEnd"/>
+      <w:r>
+        <w:t>="</w:t>
+      </w:r>
+      <w:proofErr w:type="spellStart"/>
+      <w:proofErr w:type="gramStart"/>
+      <w:r>
+        <w:t>tns:VerUsuario</w:t>
+      </w:r>
+      <w:proofErr w:type="spellEnd"/>
+      <w:proofErr w:type="gramEnd"/>
+      <w:r>
+        <w:t>"/&gt;</w:t>
+      </w:r>
+    </w:p>
+    <w:p>
+      <w:r>
+        <w:t xml:space="preserve">&lt;output </w:t>
+      </w:r>
+      <w:proofErr w:type="spellStart"/>
+      <w:r>
+        <w:t>message</w:t>
+      </w:r>
+      <w:proofErr w:type="spellEnd"/>
+      <w:r>
+        <w:t>="</w:t>
+      </w:r>
+      <w:proofErr w:type="spellStart"/>
+      <w:proofErr w:type="gramStart"/>
+      <w:r>
+        <w:t>tns:VerUsuarioResponse</w:t>
+      </w:r>
+      <w:proofErr w:type="spellEnd"/>
+      <w:proofErr w:type="gramEnd"/>
+      <w:r>
+        <w:t>"/&gt;</w:t>
+      </w:r>
+    </w:p>
+    <w:p>
+      <w:r>
+        <w:t>&lt;/</w:t>
+      </w:r>
+      <w:proofErr w:type="spellStart"/>
+      <w:r>
+        <w:t>operation</w:t>
+      </w:r>
+      <w:proofErr w:type="spellEnd"/>
+      <w:r>
+        <w:t>&gt;</w:t>
+      </w:r>
+    </w:p>
+    <w:p>
+      <w:r>
+        <w:t>&lt;</w:t>
+      </w:r>
+      <w:proofErr w:type="spellStart"/>
+      <w:r>
+        <w:t>operation</w:t>
+      </w:r>
+      <w:proofErr w:type="spellEnd"/>
+      <w:r>
+        <w:t xml:space="preserve"> </w:t>
+      </w:r>
+      <w:proofErr w:type="spellStart"/>
+      <w:r>
+        <w:t>name</w:t>
+      </w:r>
+      <w:proofErr w:type="spellEnd"/>
+      <w:r>
+        <w:t>="</w:t>
+      </w:r>
+      <w:proofErr w:type="spellStart"/>
+      <w:r>
+        <w:t>CrearUsuario</w:t>
+      </w:r>
+      <w:proofErr w:type="spellEnd"/>
+      <w:r>
+        <w:t>"&gt;</w:t>
+      </w:r>
+    </w:p>
+    <w:p>
+      <w:r>
+        <w:t>&lt;</w:t>
+      </w:r>
+      <w:proofErr w:type="spellStart"/>
+      <w:r>
+        <w:t>documentation</w:t>
+      </w:r>
+      <w:proofErr w:type="spellEnd"/>
+      <w:r>
+        <w:t>&gt;Crear un usuario&lt;/</w:t>
+      </w:r>
+      <w:proofErr w:type="spellStart"/>
+      <w:r>
+        <w:t>documentation</w:t>
+      </w:r>
+      <w:proofErr w:type="spellEnd"/>
+      <w:r>
+        <w:t>&gt;</w:t>
+      </w:r>
+    </w:p>
+    <w:p>
+      <w:r>
+        <w:t xml:space="preserve">&lt;input </w:t>
+      </w:r>
+      <w:proofErr w:type="spellStart"/>
+      <w:r>
+        <w:t>message</w:t>
+      </w:r>
+      <w:proofErr w:type="spellEnd"/>
+      <w:r>
+        <w:t>="</w:t>
+      </w:r>
+      <w:proofErr w:type="spellStart"/>
+      <w:proofErr w:type="gramStart"/>
+      <w:r>
+        <w:t>tns:CrearUsuario</w:t>
+      </w:r>
+      <w:proofErr w:type="spellEnd"/>
+      <w:proofErr w:type="gramEnd"/>
+      <w:r>
+        <w:t>"/&gt;</w:t>
+      </w:r>
+    </w:p>
+    <w:p>
+      <w:r>
+        <w:t xml:space="preserve">&lt;output </w:t>
+      </w:r>
+      <w:proofErr w:type="spellStart"/>
+      <w:r>
+        <w:t>message</w:t>
+      </w:r>
+      <w:proofErr w:type="spellEnd"/>
+      <w:r>
+        <w:t>="</w:t>
+      </w:r>
+      <w:proofErr w:type="spellStart"/>
+      <w:proofErr w:type="gramStart"/>
+      <w:r>
+        <w:t>tns:CrearUsuarioResponse</w:t>
+      </w:r>
+      <w:proofErr w:type="spellEnd"/>
+      <w:proofErr w:type="gramEnd"/>
+      <w:r>
+        <w:t>"/&gt;</w:t>
+      </w:r>
+    </w:p>
+    <w:p>
+      <w:r>
+        <w:t>&lt;/</w:t>
+      </w:r>
+      <w:proofErr w:type="spellStart"/>
+      <w:r>
+        <w:t>operation</w:t>
+      </w:r>
+      <w:proofErr w:type="spellEnd"/>
+      <w:r>
+        <w:t>&gt;</w:t>
+      </w:r>
+    </w:p>
+    <w:p>
+      <w:r>
+        <w:t>&lt;</w:t>
+      </w:r>
+      <w:proofErr w:type="spellStart"/>
+      <w:r>
+        <w:t>operation</w:t>
+      </w:r>
+      <w:proofErr w:type="spellEnd"/>
+      <w:r>
+        <w:t xml:space="preserve"> </w:t>
+      </w:r>
+      <w:proofErr w:type="spellStart"/>
+      <w:r>
+        <w:t>name</w:t>
+      </w:r>
+      <w:proofErr w:type="spellEnd"/>
+      <w:r>
+        <w:t>="</w:t>
+      </w:r>
+      <w:proofErr w:type="spellStart"/>
+      <w:r>
+        <w:t>ActualizarUsuario</w:t>
+      </w:r>
+      <w:proofErr w:type="spellEnd"/>
+      <w:r>
+        <w:t>"&gt;</w:t>
+      </w:r>
+    </w:p>
+    <w:p>
+      <w:r>
+        <w:t>&lt;</w:t>
+      </w:r>
+      <w:proofErr w:type="spellStart"/>
+      <w:r>
+        <w:t>documentation</w:t>
+      </w:r>
+      <w:proofErr w:type="spellEnd"/>
+      <w:r>
+        <w:t>&gt;Actualizar un usuario&lt;/</w:t>
+      </w:r>
+      <w:proofErr w:type="spellStart"/>
+      <w:r>
+        <w:t>documentation</w:t>
+      </w:r>
+      <w:proofErr w:type="spellEnd"/>
+      <w:r>
+        <w:t>&gt;</w:t>
+      </w:r>
+    </w:p>
+    <w:p>
+      <w:r>
+        <w:t xml:space="preserve">&lt;input </w:t>
+      </w:r>
+      <w:proofErr w:type="spellStart"/>
+      <w:r>
+        <w:t>message</w:t>
+      </w:r>
+      <w:proofErr w:type="spellEnd"/>
+      <w:r>
+        <w:t>="</w:t>
+      </w:r>
+      <w:proofErr w:type="spellStart"/>
+      <w:proofErr w:type="gramStart"/>
+      <w:r>
+        <w:t>tns:ActualizarUsuario</w:t>
+      </w:r>
+      <w:proofErr w:type="spellEnd"/>
+      <w:proofErr w:type="gramEnd"/>
+      <w:r>
+        <w:t>"/&gt;</w:t>
+      </w:r>
+    </w:p>
+    <w:p>
+      <w:r>
+        <w:t xml:space="preserve">&lt;output </w:t>
+      </w:r>
+      <w:proofErr w:type="spellStart"/>
+      <w:r>
+        <w:t>message</w:t>
+      </w:r>
+      <w:proofErr w:type="spellEnd"/>
+      <w:r>
+        <w:t>="</w:t>
+      </w:r>
+      <w:proofErr w:type="spellStart"/>
+      <w:proofErr w:type="gramStart"/>
+      <w:r>
+        <w:t>tns:ActualizarUsuarioResponse</w:t>
+      </w:r>
+      <w:proofErr w:type="spellEnd"/>
+      <w:proofErr w:type="gramEnd"/>
+      <w:r>
+        <w:t>"/&gt;</w:t>
+      </w:r>
+    </w:p>
+    <w:p>
+      <w:r>
+        <w:t>&lt;/</w:t>
+      </w:r>
+      <w:proofErr w:type="spellStart"/>
+      <w:r>
+        <w:t>operation</w:t>
+      </w:r>
+      <w:proofErr w:type="spellEnd"/>
+      <w:r>
+        <w:t>&gt;</w:t>
+      </w:r>
+    </w:p>
+    <w:p>
+      <w:r>
+        <w:t>&lt;</w:t>
+      </w:r>
+      <w:proofErr w:type="spellStart"/>
+      <w:r>
+        <w:t>operation</w:t>
+      </w:r>
+      <w:proofErr w:type="spellEnd"/>
+      <w:r>
+        <w:t xml:space="preserve"> </w:t>
+      </w:r>
+      <w:proofErr w:type="spellStart"/>
+      <w:r>
+        <w:t>name</w:t>
+      </w:r>
+      <w:proofErr w:type="spellEnd"/>
+      <w:r>
+        <w:t>="</w:t>
+      </w:r>
+      <w:proofErr w:type="spellStart"/>
+      <w:r>
+        <w:t>EliminarUsuario</w:t>
+      </w:r>
+      <w:proofErr w:type="spellEnd"/>
+      <w:r>
+        <w:t>"&gt;</w:t>
+      </w:r>
+    </w:p>
+    <w:p>
+      <w:r>
+        <w:t>&lt;</w:t>
+      </w:r>
+      <w:proofErr w:type="spellStart"/>
+      <w:r>
+        <w:t>documentation</w:t>
+      </w:r>
+      <w:proofErr w:type="spellEnd"/>
+      <w:r>
+        <w:t>&gt;Eliminar un usuario&lt;/</w:t>
+      </w:r>
+      <w:proofErr w:type="spellStart"/>
+      <w:r>
+        <w:t>documentation</w:t>
+      </w:r>
+      <w:proofErr w:type="spellEnd"/>
+      <w:r>
+        <w:t>&gt;</w:t>
+      </w:r>
+    </w:p>
+    <w:p>
+      <w:r>
+        <w:t xml:space="preserve">&lt;input </w:t>
+      </w:r>
+      <w:proofErr w:type="spellStart"/>
+      <w:r>
+        <w:t>message</w:t>
+      </w:r>
+      <w:proofErr w:type="spellEnd"/>
+      <w:r>
+        <w:t>="</w:t>
+      </w:r>
+      <w:proofErr w:type="spellStart"/>
+      <w:proofErr w:type="gramStart"/>
+      <w:r>
+        <w:t>tns:EliminarUsuario</w:t>
+      </w:r>
+      <w:proofErr w:type="spellEnd"/>
+      <w:proofErr w:type="gramEnd"/>
+      <w:r>
+        <w:t>"/&gt;</w:t>
+      </w:r>
+    </w:p>
+    <w:p>
+      <w:r>
+        <w:t xml:space="preserve">&lt;output </w:t>
+      </w:r>
+      <w:proofErr w:type="spellStart"/>
+      <w:r>
+        <w:t>message</w:t>
+      </w:r>
+      <w:proofErr w:type="spellEnd"/>
+      <w:r>
+        <w:t>="</w:t>
+      </w:r>
+      <w:proofErr w:type="spellStart"/>
+      <w:proofErr w:type="gramStart"/>
+      <w:r>
+        <w:t>tns:EliminarUsuarioResponse</w:t>
+      </w:r>
+      <w:proofErr w:type="spellEnd"/>
+      <w:proofErr w:type="gramEnd"/>
+      <w:r>
+        <w:t>"/&gt;</w:t>
+      </w:r>
+    </w:p>
+    <w:p>
+      <w:r>
+        <w:t>&lt;/</w:t>
+      </w:r>
+      <w:proofErr w:type="spellStart"/>
+      <w:r>
+        <w:t>operation</w:t>
+      </w:r>
+      <w:proofErr w:type="spellEnd"/>
+      <w:r>
+        <w:t>&gt;</w:t>
+      </w:r>
+    </w:p>
+    <w:p>
+      <w:r>
         <w:lastRenderedPageBreak/>
+        <w:t>&lt;</w:t>
+      </w:r>
+      <w:proofErr w:type="spellStart"/>
+      <w:r>
+        <w:t>operation</w:t>
+      </w:r>
+      <w:proofErr w:type="spellEnd"/>
+      <w:r>
+        <w:t xml:space="preserve"> </w:t>
+      </w:r>
+      <w:proofErr w:type="spellStart"/>
+      <w:r>
+        <w:t>name</w:t>
+      </w:r>
+      <w:proofErr w:type="spellEnd"/>
+      <w:r>
+        <w:t>="</w:t>
+      </w:r>
+      <w:proofErr w:type="spellStart"/>
+      <w:r>
+        <w:t>FiltrarProductos</w:t>
+      </w:r>
+      <w:proofErr w:type="spellEnd"/>
+      <w:r>
+        <w:t>"&gt;</w:t>
+      </w:r>
+    </w:p>
+    <w:p>
+      <w:r>
+        <w:t>&lt;</w:t>
+      </w:r>
+      <w:proofErr w:type="spellStart"/>
+      <w:r>
+        <w:t>documentation</w:t>
+      </w:r>
+      <w:proofErr w:type="spellEnd"/>
+      <w:r>
+        <w:t>&gt;Buscar productos en todas las columnas basado en un valor&lt;/</w:t>
+      </w:r>
+      <w:proofErr w:type="spellStart"/>
+      <w:r>
+        <w:t>documentation</w:t>
+      </w:r>
+      <w:proofErr w:type="spellEnd"/>
+      <w:r>
+        <w:t>&gt;</w:t>
+      </w:r>
+    </w:p>
+    <w:p>
+      <w:r>
         <w:t xml:space="preserve">&lt;input </w:t>
       </w:r>
       <w:proofErr w:type="spellStart"/>
@@ -2652,7 +3368,7 @@
       <w:proofErr w:type="spellStart"/>
       <w:proofErr w:type="gramStart"/>
       <w:r>
-        <w:t>tns:VerUsuarios</w:t>
+        <w:t>tns:FiltrarProductos</w:t>
       </w:r>
       <w:proofErr w:type="spellEnd"/>
       <w:proofErr w:type="gramEnd"/>
@@ -2675,7 +3391,7 @@
       <w:proofErr w:type="spellStart"/>
       <w:proofErr w:type="gramStart"/>
       <w:r>
-        <w:t>tns:VerUsuariosResponse</w:t>
+        <w:t>tns:FiltrarProductosResponse</w:t>
       </w:r>
       <w:proofErr w:type="spellEnd"/>
       <w:proofErr w:type="gramEnd"/>
@@ -2718,6 +3434,794 @@
       </w:r>
       <w:proofErr w:type="spellStart"/>
       <w:r>
+        <w:t>BuscarEnProductos</w:t>
+      </w:r>
+      <w:proofErr w:type="spellEnd"/>
+      <w:r>
+        <w:t>"&gt;</w:t>
+      </w:r>
+    </w:p>
+    <w:p>
+      <w:r>
+        <w:t>&lt;</w:t>
+      </w:r>
+      <w:proofErr w:type="spellStart"/>
+      <w:r>
+        <w:t>documentation</w:t>
+      </w:r>
+      <w:proofErr w:type="spellEnd"/>
+      <w:r>
+        <w:t>&gt;Buscar en productos por un valor en cualquier campo&lt;/</w:t>
+      </w:r>
+      <w:proofErr w:type="spellStart"/>
+      <w:r>
+        <w:t>documentation</w:t>
+      </w:r>
+      <w:proofErr w:type="spellEnd"/>
+      <w:r>
+        <w:t>&gt;</w:t>
+      </w:r>
+    </w:p>
+    <w:p>
+      <w:r>
+        <w:t xml:space="preserve">&lt;input </w:t>
+      </w:r>
+      <w:proofErr w:type="spellStart"/>
+      <w:r>
+        <w:t>message</w:t>
+      </w:r>
+      <w:proofErr w:type="spellEnd"/>
+      <w:r>
+        <w:t>="</w:t>
+      </w:r>
+      <w:proofErr w:type="spellStart"/>
+      <w:proofErr w:type="gramStart"/>
+      <w:r>
+        <w:t>tns:BuscarEnProductos</w:t>
+      </w:r>
+      <w:proofErr w:type="spellEnd"/>
+      <w:proofErr w:type="gramEnd"/>
+      <w:r>
+        <w:t>"/&gt;</w:t>
+      </w:r>
+    </w:p>
+    <w:p>
+      <w:r>
+        <w:t xml:space="preserve">&lt;output </w:t>
+      </w:r>
+      <w:proofErr w:type="spellStart"/>
+      <w:r>
+        <w:t>message</w:t>
+      </w:r>
+      <w:proofErr w:type="spellEnd"/>
+      <w:r>
+        <w:t>="</w:t>
+      </w:r>
+      <w:proofErr w:type="spellStart"/>
+      <w:proofErr w:type="gramStart"/>
+      <w:r>
+        <w:t>tns:BuscarEnProductosResponse</w:t>
+      </w:r>
+      <w:proofErr w:type="spellEnd"/>
+      <w:proofErr w:type="gramEnd"/>
+      <w:r>
+        <w:t>"/&gt;</w:t>
+      </w:r>
+    </w:p>
+    <w:p>
+      <w:r>
+        <w:t>&lt;/</w:t>
+      </w:r>
+      <w:proofErr w:type="spellStart"/>
+      <w:r>
+        <w:t>operation</w:t>
+      </w:r>
+      <w:proofErr w:type="spellEnd"/>
+      <w:r>
+        <w:t>&gt;</w:t>
+      </w:r>
+    </w:p>
+    <w:p>
+      <w:r>
+        <w:t>&lt;</w:t>
+      </w:r>
+      <w:proofErr w:type="spellStart"/>
+      <w:r>
+        <w:t>operation</w:t>
+      </w:r>
+      <w:proofErr w:type="spellEnd"/>
+      <w:r>
+        <w:t xml:space="preserve"> </w:t>
+      </w:r>
+      <w:proofErr w:type="spellStart"/>
+      <w:r>
+        <w:t>name</w:t>
+      </w:r>
+      <w:proofErr w:type="spellEnd"/>
+      <w:r>
+        <w:t>="</w:t>
+      </w:r>
+      <w:proofErr w:type="spellStart"/>
+      <w:r>
+        <w:t>CalcularTotalConDescuentoPorNombre</w:t>
+      </w:r>
+      <w:proofErr w:type="spellEnd"/>
+      <w:r>
+        <w:t>"&gt;</w:t>
+      </w:r>
+    </w:p>
+    <w:p>
+      <w:r>
+        <w:t>&lt;</w:t>
+      </w:r>
+      <w:proofErr w:type="spellStart"/>
+      <w:r>
+        <w:t>documentation</w:t>
+      </w:r>
+      <w:proofErr w:type="spellEnd"/>
+      <w:r>
+        <w:t>&gt;Calcular el total con descuento para un producto, buscando por nombre&lt;/</w:t>
+      </w:r>
+      <w:proofErr w:type="spellStart"/>
+      <w:r>
+        <w:t>documentation</w:t>
+      </w:r>
+      <w:proofErr w:type="spellEnd"/>
+      <w:r>
+        <w:t>&gt;</w:t>
+      </w:r>
+    </w:p>
+    <w:p>
+      <w:r>
+        <w:t xml:space="preserve">&lt;input </w:t>
+      </w:r>
+      <w:proofErr w:type="spellStart"/>
+      <w:r>
+        <w:t>message</w:t>
+      </w:r>
+      <w:proofErr w:type="spellEnd"/>
+      <w:r>
+        <w:t>="</w:t>
+      </w:r>
+      <w:proofErr w:type="spellStart"/>
+      <w:proofErr w:type="gramStart"/>
+      <w:r>
+        <w:t>tns:CalcularTotalConDescuentoPorNombre</w:t>
+      </w:r>
+      <w:proofErr w:type="spellEnd"/>
+      <w:proofErr w:type="gramEnd"/>
+      <w:r>
+        <w:t>"/&gt;</w:t>
+      </w:r>
+    </w:p>
+    <w:p>
+      <w:r>
+        <w:t xml:space="preserve">&lt;output </w:t>
+      </w:r>
+      <w:proofErr w:type="spellStart"/>
+      <w:r>
+        <w:t>message</w:t>
+      </w:r>
+      <w:proofErr w:type="spellEnd"/>
+      <w:r>
+        <w:t>="</w:t>
+      </w:r>
+      <w:proofErr w:type="spellStart"/>
+      <w:proofErr w:type="gramStart"/>
+      <w:r>
+        <w:t>tns:CalcularTotalConDescuentoPorNombreResponse</w:t>
+      </w:r>
+      <w:proofErr w:type="spellEnd"/>
+      <w:proofErr w:type="gramEnd"/>
+      <w:r>
+        <w:t>"/&gt;</w:t>
+      </w:r>
+    </w:p>
+    <w:p>
+      <w:r>
+        <w:t>&lt;/</w:t>
+      </w:r>
+      <w:proofErr w:type="spellStart"/>
+      <w:r>
+        <w:t>operation</w:t>
+      </w:r>
+      <w:proofErr w:type="spellEnd"/>
+      <w:r>
+        <w:t>&gt;</w:t>
+      </w:r>
+    </w:p>
+    <w:p>
+      <w:r>
+        <w:t>&lt;/</w:t>
+      </w:r>
+      <w:proofErr w:type="spellStart"/>
+      <w:r>
+        <w:t>portType</w:t>
+      </w:r>
+      <w:proofErr w:type="spellEnd"/>
+      <w:r>
+        <w:t>&gt;</w:t>
+      </w:r>
+    </w:p>
+    <w:p>
+      <w:r>
+        <w:t>&lt;</w:t>
+      </w:r>
+      <w:proofErr w:type="spellStart"/>
+      <w:r>
+        <w:t>binding</w:t>
+      </w:r>
+      <w:proofErr w:type="spellEnd"/>
+      <w:r>
+        <w:t xml:space="preserve"> </w:t>
+      </w:r>
+      <w:proofErr w:type="spellStart"/>
+      <w:r>
+        <w:t>name</w:t>
+      </w:r>
+      <w:proofErr w:type="spellEnd"/>
+      <w:r>
+        <w:t>="</w:t>
+      </w:r>
+      <w:proofErr w:type="spellStart"/>
+      <w:r>
+        <w:t>ServicioUsuariosBinding</w:t>
+      </w:r>
+      <w:proofErr w:type="spellEnd"/>
+      <w:r>
+        <w:t xml:space="preserve">" </w:t>
+      </w:r>
+      <w:proofErr w:type="spellStart"/>
+      <w:r>
+        <w:t>type</w:t>
+      </w:r>
+      <w:proofErr w:type="spellEnd"/>
+      <w:r>
+        <w:t>="</w:t>
+      </w:r>
+      <w:proofErr w:type="spellStart"/>
+      <w:proofErr w:type="gramStart"/>
+      <w:r>
+        <w:t>tns:ServicioUsuariosPortType</w:t>
+      </w:r>
+      <w:proofErr w:type="spellEnd"/>
+      <w:proofErr w:type="gramEnd"/>
+      <w:r>
+        <w:t>"&gt;</w:t>
+      </w:r>
+    </w:p>
+    <w:p>
+      <w:r>
+        <w:t>&lt;</w:t>
+      </w:r>
+      <w:proofErr w:type="spellStart"/>
+      <w:proofErr w:type="gramStart"/>
+      <w:r>
+        <w:t>soap:binding</w:t>
+      </w:r>
+      <w:proofErr w:type="spellEnd"/>
+      <w:proofErr w:type="gramEnd"/>
+      <w:r>
+        <w:t xml:space="preserve"> </w:t>
+      </w:r>
+      <w:proofErr w:type="spellStart"/>
+      <w:r>
+        <w:t>style</w:t>
+      </w:r>
+      <w:proofErr w:type="spellEnd"/>
+      <w:r>
+        <w:t>="</w:t>
+      </w:r>
+      <w:proofErr w:type="spellStart"/>
+      <w:r>
+        <w:t>rpc</w:t>
+      </w:r>
+      <w:proofErr w:type="spellEnd"/>
+      <w:r>
+        <w:t xml:space="preserve">" </w:t>
+      </w:r>
+      <w:proofErr w:type="spellStart"/>
+      <w:r>
+        <w:t>transport</w:t>
+      </w:r>
+      <w:proofErr w:type="spellEnd"/>
+      <w:r>
+        <w:t>="http://schemas.xmlsoap.org/</w:t>
+      </w:r>
+      <w:proofErr w:type="spellStart"/>
+      <w:r>
+        <w:t>soap</w:t>
+      </w:r>
+      <w:proofErr w:type="spellEnd"/>
+      <w:r>
+        <w:t>/http"/&gt;</w:t>
+      </w:r>
+    </w:p>
+    <w:p>
+      <w:r>
+        <w:t>&lt;</w:t>
+      </w:r>
+      <w:proofErr w:type="spellStart"/>
+      <w:r>
+        <w:t>operation</w:t>
+      </w:r>
+      <w:proofErr w:type="spellEnd"/>
+      <w:r>
+        <w:t xml:space="preserve"> </w:t>
+      </w:r>
+      <w:proofErr w:type="spellStart"/>
+      <w:r>
+        <w:t>name</w:t>
+      </w:r>
+      <w:proofErr w:type="spellEnd"/>
+      <w:r>
+        <w:t>="</w:t>
+      </w:r>
+      <w:proofErr w:type="spellStart"/>
+      <w:r>
+        <w:t>BuscarCategoria</w:t>
+      </w:r>
+      <w:proofErr w:type="spellEnd"/>
+      <w:r>
+        <w:t>"&gt;</w:t>
+      </w:r>
+    </w:p>
+    <w:p>
+      <w:r>
+        <w:t>&lt;</w:t>
+      </w:r>
+      <w:proofErr w:type="spellStart"/>
+      <w:proofErr w:type="gramStart"/>
+      <w:r>
+        <w:t>soap:operation</w:t>
+      </w:r>
+      <w:proofErr w:type="spellEnd"/>
+      <w:proofErr w:type="gramEnd"/>
+      <w:r>
+        <w:t xml:space="preserve"> soapAction="http://localhost/soap1/UsuarioSoap.php/BuscarCategoria" </w:t>
+      </w:r>
+      <w:proofErr w:type="spellStart"/>
+      <w:r>
+        <w:t>style</w:t>
+      </w:r>
+      <w:proofErr w:type="spellEnd"/>
+      <w:r>
+        <w:t>="</w:t>
+      </w:r>
+      <w:proofErr w:type="spellStart"/>
+      <w:r>
+        <w:t>rpc</w:t>
+      </w:r>
+      <w:proofErr w:type="spellEnd"/>
+      <w:r>
+        <w:t>"/&gt;</w:t>
+      </w:r>
+    </w:p>
+    <w:p>
+      <w:r>
+        <w:t>&lt;input&gt;</w:t>
+      </w:r>
+    </w:p>
+    <w:p>
+      <w:r>
+        <w:t>&lt;</w:t>
+      </w:r>
+      <w:proofErr w:type="spellStart"/>
+      <w:proofErr w:type="gramStart"/>
+      <w:r>
+        <w:t>soap:body</w:t>
+      </w:r>
+      <w:proofErr w:type="spellEnd"/>
+      <w:proofErr w:type="gramEnd"/>
+      <w:r>
+        <w:t xml:space="preserve"> use="</w:t>
+      </w:r>
+      <w:proofErr w:type="spellStart"/>
+      <w:r>
+        <w:t>encoded</w:t>
+      </w:r>
+      <w:proofErr w:type="spellEnd"/>
+      <w:r>
+        <w:t xml:space="preserve">" </w:t>
+      </w:r>
+      <w:proofErr w:type="spellStart"/>
+      <w:r>
+        <w:t>namespace</w:t>
+      </w:r>
+      <w:proofErr w:type="spellEnd"/>
+      <w:r>
+        <w:t>="</w:t>
+      </w:r>
+      <w:proofErr w:type="spellStart"/>
+      <w:r>
+        <w:t>user</w:t>
+      </w:r>
+      <w:proofErr w:type="spellEnd"/>
+      <w:r>
+        <w:t xml:space="preserve">" </w:t>
+      </w:r>
+      <w:proofErr w:type="spellStart"/>
+      <w:r>
+        <w:t>encodingStyle</w:t>
+      </w:r>
+      <w:proofErr w:type="spellEnd"/>
+      <w:r>
+        <w:t>="http://schemas.xmlsoap.org/</w:t>
+      </w:r>
+      <w:proofErr w:type="spellStart"/>
+      <w:r>
+        <w:t>soap</w:t>
+      </w:r>
+      <w:proofErr w:type="spellEnd"/>
+      <w:r>
+        <w:t>/</w:t>
+      </w:r>
+      <w:proofErr w:type="spellStart"/>
+      <w:r>
+        <w:t>encoding</w:t>
+      </w:r>
+      <w:proofErr w:type="spellEnd"/>
+      <w:r>
+        <w:t>/"/&gt;</w:t>
+      </w:r>
+    </w:p>
+    <w:p>
+      <w:r>
+        <w:t>&lt;/input&gt;</w:t>
+      </w:r>
+    </w:p>
+    <w:p>
+      <w:r>
+        <w:t>&lt;output&gt;</w:t>
+      </w:r>
+    </w:p>
+    <w:p>
+      <w:r>
+        <w:t>&lt;</w:t>
+      </w:r>
+      <w:proofErr w:type="spellStart"/>
+      <w:proofErr w:type="gramStart"/>
+      <w:r>
+        <w:t>soap:body</w:t>
+      </w:r>
+      <w:proofErr w:type="spellEnd"/>
+      <w:proofErr w:type="gramEnd"/>
+      <w:r>
+        <w:t xml:space="preserve"> use="</w:t>
+      </w:r>
+      <w:proofErr w:type="spellStart"/>
+      <w:r>
+        <w:t>encoded</w:t>
+      </w:r>
+      <w:proofErr w:type="spellEnd"/>
+      <w:r>
+        <w:t xml:space="preserve">" </w:t>
+      </w:r>
+      <w:proofErr w:type="spellStart"/>
+      <w:r>
+        <w:t>namespace</w:t>
+      </w:r>
+      <w:proofErr w:type="spellEnd"/>
+      <w:r>
+        <w:t>="</w:t>
+      </w:r>
+      <w:proofErr w:type="spellStart"/>
+      <w:r>
+        <w:t>user</w:t>
+      </w:r>
+      <w:proofErr w:type="spellEnd"/>
+      <w:r>
+        <w:t xml:space="preserve">" </w:t>
+      </w:r>
+      <w:proofErr w:type="spellStart"/>
+      <w:r>
+        <w:t>encodingStyle</w:t>
+      </w:r>
+      <w:proofErr w:type="spellEnd"/>
+      <w:r>
+        <w:t>="http://schemas.xmlsoap.org/</w:t>
+      </w:r>
+      <w:proofErr w:type="spellStart"/>
+      <w:r>
+        <w:t>soap</w:t>
+      </w:r>
+      <w:proofErr w:type="spellEnd"/>
+      <w:r>
+        <w:t>/</w:t>
+      </w:r>
+      <w:proofErr w:type="spellStart"/>
+      <w:r>
+        <w:t>encoding</w:t>
+      </w:r>
+      <w:proofErr w:type="spellEnd"/>
+      <w:r>
+        <w:t>/"/&gt;</w:t>
+      </w:r>
+    </w:p>
+    <w:p>
+      <w:r>
+        <w:t>&lt;/output&gt;</w:t>
+      </w:r>
+    </w:p>
+    <w:p>
+      <w:r>
+        <w:lastRenderedPageBreak/>
+        <w:t>&lt;/</w:t>
+      </w:r>
+      <w:proofErr w:type="spellStart"/>
+      <w:r>
+        <w:t>operation</w:t>
+      </w:r>
+      <w:proofErr w:type="spellEnd"/>
+      <w:r>
+        <w:t>&gt;</w:t>
+      </w:r>
+    </w:p>
+    <w:p>
+      <w:r>
+        <w:t>&lt;</w:t>
+      </w:r>
+      <w:proofErr w:type="spellStart"/>
+      <w:r>
+        <w:t>operation</w:t>
+      </w:r>
+      <w:proofErr w:type="spellEnd"/>
+      <w:r>
+        <w:t xml:space="preserve"> </w:t>
+      </w:r>
+      <w:proofErr w:type="spellStart"/>
+      <w:r>
+        <w:t>name</w:t>
+      </w:r>
+      <w:proofErr w:type="spellEnd"/>
+      <w:r>
+        <w:t>="</w:t>
+      </w:r>
+      <w:proofErr w:type="spellStart"/>
+      <w:r>
+        <w:t>VerUsuarios</w:t>
+      </w:r>
+      <w:proofErr w:type="spellEnd"/>
+      <w:r>
+        <w:t>"&gt;</w:t>
+      </w:r>
+    </w:p>
+    <w:p>
+      <w:r>
+        <w:t>&lt;</w:t>
+      </w:r>
+      <w:proofErr w:type="spellStart"/>
+      <w:proofErr w:type="gramStart"/>
+      <w:r>
+        <w:t>soap:operation</w:t>
+      </w:r>
+      <w:proofErr w:type="spellEnd"/>
+      <w:proofErr w:type="gramEnd"/>
+      <w:r>
+        <w:t xml:space="preserve"> </w:t>
+      </w:r>
+      <w:proofErr w:type="spellStart"/>
+      <w:r>
+        <w:t>soapAction</w:t>
+      </w:r>
+      <w:proofErr w:type="spellEnd"/>
+      <w:r>
+        <w:t>="http://localhost/soap1/</w:t>
+      </w:r>
+      <w:proofErr w:type="spellStart"/>
+      <w:r>
+        <w:t>UsuarioSoap.php</w:t>
+      </w:r>
+      <w:proofErr w:type="spellEnd"/>
+      <w:r>
+        <w:t>/</w:t>
+      </w:r>
+      <w:proofErr w:type="spellStart"/>
+      <w:r>
+        <w:t>VerUsuarios</w:t>
+      </w:r>
+      <w:proofErr w:type="spellEnd"/>
+      <w:r>
+        <w:t xml:space="preserve">" </w:t>
+      </w:r>
+      <w:proofErr w:type="spellStart"/>
+      <w:r>
+        <w:t>style</w:t>
+      </w:r>
+      <w:proofErr w:type="spellEnd"/>
+      <w:r>
+        <w:t>="</w:t>
+      </w:r>
+      <w:proofErr w:type="spellStart"/>
+      <w:r>
+        <w:t>rpc</w:t>
+      </w:r>
+      <w:proofErr w:type="spellEnd"/>
+      <w:r>
+        <w:t>"/&gt;</w:t>
+      </w:r>
+    </w:p>
+    <w:p>
+      <w:r>
+        <w:t>&lt;input&gt;</w:t>
+      </w:r>
+    </w:p>
+    <w:p>
+      <w:r>
+        <w:t>&lt;</w:t>
+      </w:r>
+      <w:proofErr w:type="spellStart"/>
+      <w:proofErr w:type="gramStart"/>
+      <w:r>
+        <w:t>soap:body</w:t>
+      </w:r>
+      <w:proofErr w:type="spellEnd"/>
+      <w:proofErr w:type="gramEnd"/>
+      <w:r>
+        <w:t xml:space="preserve"> use="</w:t>
+      </w:r>
+      <w:proofErr w:type="spellStart"/>
+      <w:r>
+        <w:t>encoded</w:t>
+      </w:r>
+      <w:proofErr w:type="spellEnd"/>
+      <w:r>
+        <w:t xml:space="preserve">" </w:t>
+      </w:r>
+      <w:proofErr w:type="spellStart"/>
+      <w:r>
+        <w:t>namespace</w:t>
+      </w:r>
+      <w:proofErr w:type="spellEnd"/>
+      <w:r>
+        <w:t>="</w:t>
+      </w:r>
+      <w:proofErr w:type="spellStart"/>
+      <w:r>
+        <w:t>user</w:t>
+      </w:r>
+      <w:proofErr w:type="spellEnd"/>
+      <w:r>
+        <w:t xml:space="preserve">" </w:t>
+      </w:r>
+      <w:proofErr w:type="spellStart"/>
+      <w:r>
+        <w:t>encodingStyle</w:t>
+      </w:r>
+      <w:proofErr w:type="spellEnd"/>
+      <w:r>
+        <w:t>="http://schemas.xmlsoap.org/</w:t>
+      </w:r>
+      <w:proofErr w:type="spellStart"/>
+      <w:r>
+        <w:t>soap</w:t>
+      </w:r>
+      <w:proofErr w:type="spellEnd"/>
+      <w:r>
+        <w:t>/</w:t>
+      </w:r>
+      <w:proofErr w:type="spellStart"/>
+      <w:r>
+        <w:t>encoding</w:t>
+      </w:r>
+      <w:proofErr w:type="spellEnd"/>
+      <w:r>
+        <w:t>/"/&gt;</w:t>
+      </w:r>
+    </w:p>
+    <w:p>
+      <w:r>
+        <w:t>&lt;/input&gt;</w:t>
+      </w:r>
+    </w:p>
+    <w:p>
+      <w:r>
+        <w:t>&lt;output&gt;</w:t>
+      </w:r>
+    </w:p>
+    <w:p>
+      <w:r>
+        <w:t>&lt;</w:t>
+      </w:r>
+      <w:proofErr w:type="spellStart"/>
+      <w:proofErr w:type="gramStart"/>
+      <w:r>
+        <w:t>soap:body</w:t>
+      </w:r>
+      <w:proofErr w:type="spellEnd"/>
+      <w:proofErr w:type="gramEnd"/>
+      <w:r>
+        <w:t xml:space="preserve"> use="</w:t>
+      </w:r>
+      <w:proofErr w:type="spellStart"/>
+      <w:r>
+        <w:t>encoded</w:t>
+      </w:r>
+      <w:proofErr w:type="spellEnd"/>
+      <w:r>
+        <w:t xml:space="preserve">" </w:t>
+      </w:r>
+      <w:proofErr w:type="spellStart"/>
+      <w:r>
+        <w:t>namespace</w:t>
+      </w:r>
+      <w:proofErr w:type="spellEnd"/>
+      <w:r>
+        <w:t>="</w:t>
+      </w:r>
+      <w:proofErr w:type="spellStart"/>
+      <w:r>
+        <w:t>user</w:t>
+      </w:r>
+      <w:proofErr w:type="spellEnd"/>
+      <w:r>
+        <w:t xml:space="preserve">" </w:t>
+      </w:r>
+      <w:proofErr w:type="spellStart"/>
+      <w:r>
+        <w:t>encodingStyle</w:t>
+      </w:r>
+      <w:proofErr w:type="spellEnd"/>
+      <w:r>
+        <w:t>="http://schemas.xmlsoap.org/</w:t>
+      </w:r>
+      <w:proofErr w:type="spellStart"/>
+      <w:r>
+        <w:t>soap</w:t>
+      </w:r>
+      <w:proofErr w:type="spellEnd"/>
+      <w:r>
+        <w:t>/</w:t>
+      </w:r>
+      <w:proofErr w:type="spellStart"/>
+      <w:r>
+        <w:t>encoding</w:t>
+      </w:r>
+      <w:proofErr w:type="spellEnd"/>
+      <w:r>
+        <w:t>/"/&gt;</w:t>
+      </w:r>
+    </w:p>
+    <w:p>
+      <w:r>
+        <w:t>&lt;/output&gt;</w:t>
+      </w:r>
+    </w:p>
+    <w:p>
+      <w:r>
+        <w:t>&lt;/</w:t>
+      </w:r>
+      <w:proofErr w:type="spellStart"/>
+      <w:r>
+        <w:t>operation</w:t>
+      </w:r>
+      <w:proofErr w:type="spellEnd"/>
+      <w:r>
+        <w:t>&gt;</w:t>
+      </w:r>
+    </w:p>
+    <w:p>
+      <w:r>
+        <w:t>&lt;</w:t>
+      </w:r>
+      <w:proofErr w:type="spellStart"/>
+      <w:r>
+        <w:t>operation</w:t>
+      </w:r>
+      <w:proofErr w:type="spellEnd"/>
+      <w:r>
+        <w:t xml:space="preserve"> </w:t>
+      </w:r>
+      <w:proofErr w:type="spellStart"/>
+      <w:r>
+        <w:t>name</w:t>
+      </w:r>
+      <w:proofErr w:type="spellEnd"/>
+      <w:r>
+        <w:t>="</w:t>
+      </w:r>
+      <w:proofErr w:type="spellStart"/>
+      <w:r>
         <w:t>VerUsuario</w:t>
       </w:r>
       <w:proofErr w:type="spellEnd"/>
@@ -2730,16 +4234,209 @@
         <w:t>&lt;</w:t>
       </w:r>
       <w:proofErr w:type="spellStart"/>
-      <w:r>
-        <w:t>documentation</w:t>
-      </w:r>
-      <w:proofErr w:type="spellEnd"/>
-      <w:r>
-        <w:t>&gt;Detalle de un usuario&lt;/</w:t>
-      </w:r>
-      <w:proofErr w:type="spellStart"/>
-      <w:r>
-        <w:t>documentation</w:t>
+      <w:proofErr w:type="gramStart"/>
+      <w:r>
+        <w:t>soap:operation</w:t>
+      </w:r>
+      <w:proofErr w:type="spellEnd"/>
+      <w:proofErr w:type="gramEnd"/>
+      <w:r>
+        <w:t xml:space="preserve"> </w:t>
+      </w:r>
+      <w:proofErr w:type="spellStart"/>
+      <w:r>
+        <w:t>soapAction</w:t>
+      </w:r>
+      <w:proofErr w:type="spellEnd"/>
+      <w:r>
+        <w:t>="http://localhost/soap1/</w:t>
+      </w:r>
+      <w:proofErr w:type="spellStart"/>
+      <w:r>
+        <w:t>UsuarioSoap.php</w:t>
+      </w:r>
+      <w:proofErr w:type="spellEnd"/>
+      <w:r>
+        <w:t>/</w:t>
+      </w:r>
+      <w:proofErr w:type="spellStart"/>
+      <w:r>
+        <w:t>VerUsuario</w:t>
+      </w:r>
+      <w:proofErr w:type="spellEnd"/>
+      <w:r>
+        <w:t xml:space="preserve">" </w:t>
+      </w:r>
+      <w:proofErr w:type="spellStart"/>
+      <w:r>
+        <w:t>style</w:t>
+      </w:r>
+      <w:proofErr w:type="spellEnd"/>
+      <w:r>
+        <w:t>="</w:t>
+      </w:r>
+      <w:proofErr w:type="spellStart"/>
+      <w:r>
+        <w:t>rpc</w:t>
+      </w:r>
+      <w:proofErr w:type="spellEnd"/>
+      <w:r>
+        <w:t>"/&gt;</w:t>
+      </w:r>
+    </w:p>
+    <w:p>
+      <w:r>
+        <w:t>&lt;input&gt;</w:t>
+      </w:r>
+    </w:p>
+    <w:p>
+      <w:r>
+        <w:t>&lt;</w:t>
+      </w:r>
+      <w:proofErr w:type="spellStart"/>
+      <w:proofErr w:type="gramStart"/>
+      <w:r>
+        <w:t>soap:body</w:t>
+      </w:r>
+      <w:proofErr w:type="spellEnd"/>
+      <w:proofErr w:type="gramEnd"/>
+      <w:r>
+        <w:t xml:space="preserve"> use="</w:t>
+      </w:r>
+      <w:proofErr w:type="spellStart"/>
+      <w:r>
+        <w:t>encoded</w:t>
+      </w:r>
+      <w:proofErr w:type="spellEnd"/>
+      <w:r>
+        <w:t xml:space="preserve">" </w:t>
+      </w:r>
+      <w:proofErr w:type="spellStart"/>
+      <w:r>
+        <w:t>namespace</w:t>
+      </w:r>
+      <w:proofErr w:type="spellEnd"/>
+      <w:r>
+        <w:t>="</w:t>
+      </w:r>
+      <w:proofErr w:type="spellStart"/>
+      <w:r>
+        <w:t>user</w:t>
+      </w:r>
+      <w:proofErr w:type="spellEnd"/>
+      <w:r>
+        <w:t xml:space="preserve">" </w:t>
+      </w:r>
+      <w:proofErr w:type="spellStart"/>
+      <w:r>
+        <w:t>encodingStyle</w:t>
+      </w:r>
+      <w:proofErr w:type="spellEnd"/>
+      <w:r>
+        <w:t>="http://schemas.xmlsoap.org/</w:t>
+      </w:r>
+      <w:proofErr w:type="spellStart"/>
+      <w:r>
+        <w:t>soap</w:t>
+      </w:r>
+      <w:proofErr w:type="spellEnd"/>
+      <w:r>
+        <w:t>/</w:t>
+      </w:r>
+      <w:proofErr w:type="spellStart"/>
+      <w:r>
+        <w:t>encoding</w:t>
+      </w:r>
+      <w:proofErr w:type="spellEnd"/>
+      <w:r>
+        <w:t>/"/&gt;</w:t>
+      </w:r>
+    </w:p>
+    <w:p>
+      <w:r>
+        <w:t>&lt;/input&gt;</w:t>
+      </w:r>
+    </w:p>
+    <w:p>
+      <w:r>
+        <w:t>&lt;output&gt;</w:t>
+      </w:r>
+    </w:p>
+    <w:p>
+      <w:r>
+        <w:t>&lt;</w:t>
+      </w:r>
+      <w:proofErr w:type="spellStart"/>
+      <w:proofErr w:type="gramStart"/>
+      <w:r>
+        <w:t>soap:body</w:t>
+      </w:r>
+      <w:proofErr w:type="spellEnd"/>
+      <w:proofErr w:type="gramEnd"/>
+      <w:r>
+        <w:t xml:space="preserve"> use="</w:t>
+      </w:r>
+      <w:proofErr w:type="spellStart"/>
+      <w:r>
+        <w:t>encoded</w:t>
+      </w:r>
+      <w:proofErr w:type="spellEnd"/>
+      <w:r>
+        <w:t xml:space="preserve">" </w:t>
+      </w:r>
+      <w:proofErr w:type="spellStart"/>
+      <w:r>
+        <w:t>namespace</w:t>
+      </w:r>
+      <w:proofErr w:type="spellEnd"/>
+      <w:r>
+        <w:t>="</w:t>
+      </w:r>
+      <w:proofErr w:type="spellStart"/>
+      <w:r>
+        <w:t>user</w:t>
+      </w:r>
+      <w:proofErr w:type="spellEnd"/>
+      <w:r>
+        <w:t xml:space="preserve">" </w:t>
+      </w:r>
+      <w:proofErr w:type="spellStart"/>
+      <w:r>
+        <w:t>encodingStyle</w:t>
+      </w:r>
+      <w:proofErr w:type="spellEnd"/>
+      <w:r>
+        <w:t>="http://schemas.xmlsoap.org/</w:t>
+      </w:r>
+      <w:proofErr w:type="spellStart"/>
+      <w:r>
+        <w:t>soap</w:t>
+      </w:r>
+      <w:proofErr w:type="spellEnd"/>
+      <w:r>
+        <w:t>/</w:t>
+      </w:r>
+      <w:proofErr w:type="spellStart"/>
+      <w:r>
+        <w:t>encoding</w:t>
+      </w:r>
+      <w:proofErr w:type="spellEnd"/>
+      <w:r>
+        <w:t>/"/&gt;</w:t>
+      </w:r>
+    </w:p>
+    <w:p>
+      <w:r>
+        <w:t>&lt;/output&gt;</w:t>
+      </w:r>
+    </w:p>
+    <w:p>
+      <w:r>
+        <w:t>&lt;/</w:t>
+      </w:r>
+      <w:proofErr w:type="spellStart"/>
+      <w:r>
+        <w:t>operation</w:t>
       </w:r>
       <w:proofErr w:type="spellEnd"/>
       <w:r>
@@ -2748,52 +4445,456 @@
     </w:p>
     <w:p>
       <w:r>
-        <w:t xml:space="preserve">&lt;input </w:t>
-      </w:r>
-      <w:proofErr w:type="spellStart"/>
-      <w:r>
-        <w:t>message</w:t>
-      </w:r>
-      <w:proofErr w:type="spellEnd"/>
-      <w:r>
-        <w:t>="</w:t>
-      </w:r>
-      <w:proofErr w:type="spellStart"/>
-      <w:proofErr w:type="gramStart"/>
-      <w:r>
-        <w:t>tns:VerUsuario</w:t>
-      </w:r>
-      <w:proofErr w:type="spellEnd"/>
-      <w:proofErr w:type="gramEnd"/>
+        <w:t>&lt;</w:t>
+      </w:r>
+      <w:proofErr w:type="spellStart"/>
+      <w:r>
+        <w:t>operation</w:t>
+      </w:r>
+      <w:proofErr w:type="spellEnd"/>
+      <w:r>
+        <w:t xml:space="preserve"> </w:t>
+      </w:r>
+      <w:proofErr w:type="spellStart"/>
+      <w:r>
+        <w:t>name</w:t>
+      </w:r>
+      <w:proofErr w:type="spellEnd"/>
+      <w:r>
+        <w:t>="</w:t>
+      </w:r>
+      <w:proofErr w:type="spellStart"/>
+      <w:r>
+        <w:t>CrearUsuario</w:t>
+      </w:r>
+      <w:proofErr w:type="spellEnd"/>
+      <w:r>
+        <w:t>"&gt;</w:t>
+      </w:r>
+    </w:p>
+    <w:p>
+      <w:r>
+        <w:t>&lt;</w:t>
+      </w:r>
+      <w:proofErr w:type="spellStart"/>
+      <w:proofErr w:type="gramStart"/>
+      <w:r>
+        <w:t>soap:operation</w:t>
+      </w:r>
+      <w:proofErr w:type="spellEnd"/>
+      <w:proofErr w:type="gramEnd"/>
+      <w:r>
+        <w:t xml:space="preserve"> </w:t>
+      </w:r>
+      <w:proofErr w:type="spellStart"/>
+      <w:r>
+        <w:t>soapAction</w:t>
+      </w:r>
+      <w:proofErr w:type="spellEnd"/>
+      <w:r>
+        <w:t>="http://localhost/soap1/</w:t>
+      </w:r>
+      <w:proofErr w:type="spellStart"/>
+      <w:r>
+        <w:t>UsuarioSoap.php</w:t>
+      </w:r>
+      <w:proofErr w:type="spellEnd"/>
+      <w:r>
+        <w:t>/</w:t>
+      </w:r>
+      <w:proofErr w:type="spellStart"/>
+      <w:r>
+        <w:t>CrearUsuario</w:t>
+      </w:r>
+      <w:proofErr w:type="spellEnd"/>
+      <w:r>
+        <w:t xml:space="preserve">" </w:t>
+      </w:r>
+      <w:proofErr w:type="spellStart"/>
+      <w:r>
+        <w:t>style</w:t>
+      </w:r>
+      <w:proofErr w:type="spellEnd"/>
+      <w:r>
+        <w:t>="</w:t>
+      </w:r>
+      <w:proofErr w:type="spellStart"/>
+      <w:r>
+        <w:t>rpc</w:t>
+      </w:r>
+      <w:proofErr w:type="spellEnd"/>
       <w:r>
         <w:t>"/&gt;</w:t>
       </w:r>
     </w:p>
     <w:p>
       <w:r>
-        <w:t xml:space="preserve">&lt;output </w:t>
-      </w:r>
-      <w:proofErr w:type="spellStart"/>
-      <w:r>
-        <w:t>message</w:t>
-      </w:r>
-      <w:proofErr w:type="spellEnd"/>
-      <w:r>
-        <w:t>="</w:t>
-      </w:r>
-      <w:proofErr w:type="spellStart"/>
-      <w:proofErr w:type="gramStart"/>
-      <w:r>
-        <w:t>tns:VerUsuarioResponse</w:t>
-      </w:r>
-      <w:proofErr w:type="spellEnd"/>
-      <w:proofErr w:type="gramEnd"/>
+        <w:t>&lt;input&gt;</w:t>
+      </w:r>
+    </w:p>
+    <w:p>
+      <w:r>
+        <w:t>&lt;</w:t>
+      </w:r>
+      <w:proofErr w:type="spellStart"/>
+      <w:proofErr w:type="gramStart"/>
+      <w:r>
+        <w:t>soap:body</w:t>
+      </w:r>
+      <w:proofErr w:type="spellEnd"/>
+      <w:proofErr w:type="gramEnd"/>
+      <w:r>
+        <w:t xml:space="preserve"> use="</w:t>
+      </w:r>
+      <w:proofErr w:type="spellStart"/>
+      <w:r>
+        <w:t>encoded</w:t>
+      </w:r>
+      <w:proofErr w:type="spellEnd"/>
+      <w:r>
+        <w:t xml:space="preserve">" </w:t>
+      </w:r>
+      <w:proofErr w:type="spellStart"/>
+      <w:r>
+        <w:t>namespace</w:t>
+      </w:r>
+      <w:proofErr w:type="spellEnd"/>
+      <w:r>
+        <w:t>="</w:t>
+      </w:r>
+      <w:proofErr w:type="spellStart"/>
+      <w:r>
+        <w:t>user</w:t>
+      </w:r>
+      <w:proofErr w:type="spellEnd"/>
+      <w:r>
+        <w:t xml:space="preserve">" </w:t>
+      </w:r>
+      <w:proofErr w:type="spellStart"/>
+      <w:r>
+        <w:t>encodingStyle</w:t>
+      </w:r>
+      <w:proofErr w:type="spellEnd"/>
+      <w:r>
+        <w:t>="http://schemas.xmlsoap.org/</w:t>
+      </w:r>
+      <w:proofErr w:type="spellStart"/>
+      <w:r>
+        <w:t>soap</w:t>
+      </w:r>
+      <w:proofErr w:type="spellEnd"/>
+      <w:r>
+        <w:t>/</w:t>
+      </w:r>
+      <w:proofErr w:type="spellStart"/>
+      <w:r>
+        <w:t>encoding</w:t>
+      </w:r>
+      <w:proofErr w:type="spellEnd"/>
+      <w:r>
+        <w:t>/"/&gt;</w:t>
+      </w:r>
+    </w:p>
+    <w:p>
+      <w:r>
+        <w:t>&lt;/input&gt;</w:t>
+      </w:r>
+    </w:p>
+    <w:p>
+      <w:r>
+        <w:lastRenderedPageBreak/>
+        <w:t>&lt;output&gt;</w:t>
+      </w:r>
+    </w:p>
+    <w:p>
+      <w:r>
+        <w:t>&lt;</w:t>
+      </w:r>
+      <w:proofErr w:type="spellStart"/>
+      <w:proofErr w:type="gramStart"/>
+      <w:r>
+        <w:t>soap:body</w:t>
+      </w:r>
+      <w:proofErr w:type="spellEnd"/>
+      <w:proofErr w:type="gramEnd"/>
+      <w:r>
+        <w:t xml:space="preserve"> use="</w:t>
+      </w:r>
+      <w:proofErr w:type="spellStart"/>
+      <w:r>
+        <w:t>encoded</w:t>
+      </w:r>
+      <w:proofErr w:type="spellEnd"/>
+      <w:r>
+        <w:t xml:space="preserve">" </w:t>
+      </w:r>
+      <w:proofErr w:type="spellStart"/>
+      <w:r>
+        <w:t>namespace</w:t>
+      </w:r>
+      <w:proofErr w:type="spellEnd"/>
+      <w:r>
+        <w:t>="</w:t>
+      </w:r>
+      <w:proofErr w:type="spellStart"/>
+      <w:r>
+        <w:t>user</w:t>
+      </w:r>
+      <w:proofErr w:type="spellEnd"/>
+      <w:r>
+        <w:t xml:space="preserve">" </w:t>
+      </w:r>
+      <w:proofErr w:type="spellStart"/>
+      <w:r>
+        <w:t>encodingStyle</w:t>
+      </w:r>
+      <w:proofErr w:type="spellEnd"/>
+      <w:r>
+        <w:t>="http://schemas.xmlsoap.org/</w:t>
+      </w:r>
+      <w:proofErr w:type="spellStart"/>
+      <w:r>
+        <w:t>soap</w:t>
+      </w:r>
+      <w:proofErr w:type="spellEnd"/>
+      <w:r>
+        <w:t>/</w:t>
+      </w:r>
+      <w:proofErr w:type="spellStart"/>
+      <w:r>
+        <w:t>encoding</w:t>
+      </w:r>
+      <w:proofErr w:type="spellEnd"/>
+      <w:r>
+        <w:t>/"/&gt;</w:t>
+      </w:r>
+    </w:p>
+    <w:p>
+      <w:r>
+        <w:t>&lt;/output&gt;</w:t>
+      </w:r>
+    </w:p>
+    <w:p>
+      <w:r>
+        <w:t>&lt;/</w:t>
+      </w:r>
+      <w:proofErr w:type="spellStart"/>
+      <w:r>
+        <w:t>operation</w:t>
+      </w:r>
+      <w:proofErr w:type="spellEnd"/>
+      <w:r>
+        <w:t>&gt;</w:t>
+      </w:r>
+    </w:p>
+    <w:p>
+      <w:r>
+        <w:t>&lt;</w:t>
+      </w:r>
+      <w:proofErr w:type="spellStart"/>
+      <w:r>
+        <w:t>operation</w:t>
+      </w:r>
+      <w:proofErr w:type="spellEnd"/>
+      <w:r>
+        <w:t xml:space="preserve"> </w:t>
+      </w:r>
+      <w:proofErr w:type="spellStart"/>
+      <w:r>
+        <w:t>name</w:t>
+      </w:r>
+      <w:proofErr w:type="spellEnd"/>
+      <w:r>
+        <w:t>="</w:t>
+      </w:r>
+      <w:proofErr w:type="spellStart"/>
+      <w:r>
+        <w:t>ActualizarUsuario</w:t>
+      </w:r>
+      <w:proofErr w:type="spellEnd"/>
+      <w:r>
+        <w:t>"&gt;</w:t>
+      </w:r>
+    </w:p>
+    <w:p>
+      <w:r>
+        <w:t>&lt;</w:t>
+      </w:r>
+      <w:proofErr w:type="spellStart"/>
+      <w:proofErr w:type="gramStart"/>
+      <w:r>
+        <w:t>soap:operation</w:t>
+      </w:r>
+      <w:proofErr w:type="spellEnd"/>
+      <w:proofErr w:type="gramEnd"/>
+      <w:r>
+        <w:t xml:space="preserve"> soapAction="http://localhost/soap1/UsuarioSoap.php/ActualizarUsuario" </w:t>
+      </w:r>
+      <w:proofErr w:type="spellStart"/>
+      <w:r>
+        <w:t>style</w:t>
+      </w:r>
+      <w:proofErr w:type="spellEnd"/>
+      <w:r>
+        <w:t>="</w:t>
+      </w:r>
+      <w:proofErr w:type="spellStart"/>
+      <w:r>
+        <w:t>rpc</w:t>
+      </w:r>
+      <w:proofErr w:type="spellEnd"/>
       <w:r>
         <w:t>"/&gt;</w:t>
       </w:r>
     </w:p>
     <w:p>
       <w:r>
+        <w:t>&lt;input&gt;</w:t>
+      </w:r>
+    </w:p>
+    <w:p>
+      <w:r>
+        <w:t>&lt;</w:t>
+      </w:r>
+      <w:proofErr w:type="spellStart"/>
+      <w:proofErr w:type="gramStart"/>
+      <w:r>
+        <w:t>soap:body</w:t>
+      </w:r>
+      <w:proofErr w:type="spellEnd"/>
+      <w:proofErr w:type="gramEnd"/>
+      <w:r>
+        <w:t xml:space="preserve"> use="</w:t>
+      </w:r>
+      <w:proofErr w:type="spellStart"/>
+      <w:r>
+        <w:t>encoded</w:t>
+      </w:r>
+      <w:proofErr w:type="spellEnd"/>
+      <w:r>
+        <w:t xml:space="preserve">" </w:t>
+      </w:r>
+      <w:proofErr w:type="spellStart"/>
+      <w:r>
+        <w:t>namespace</w:t>
+      </w:r>
+      <w:proofErr w:type="spellEnd"/>
+      <w:r>
+        <w:t>="</w:t>
+      </w:r>
+      <w:proofErr w:type="spellStart"/>
+      <w:r>
+        <w:t>user</w:t>
+      </w:r>
+      <w:proofErr w:type="spellEnd"/>
+      <w:r>
+        <w:t xml:space="preserve">" </w:t>
+      </w:r>
+      <w:proofErr w:type="spellStart"/>
+      <w:r>
+        <w:t>encodingStyle</w:t>
+      </w:r>
+      <w:proofErr w:type="spellEnd"/>
+      <w:r>
+        <w:t>="http://schemas.xmlsoap.org/</w:t>
+      </w:r>
+      <w:proofErr w:type="spellStart"/>
+      <w:r>
+        <w:t>soap</w:t>
+      </w:r>
+      <w:proofErr w:type="spellEnd"/>
+      <w:r>
+        <w:t>/</w:t>
+      </w:r>
+      <w:proofErr w:type="spellStart"/>
+      <w:r>
+        <w:t>encoding</w:t>
+      </w:r>
+      <w:proofErr w:type="spellEnd"/>
+      <w:r>
+        <w:t>/"/&gt;</w:t>
+      </w:r>
+    </w:p>
+    <w:p>
+      <w:r>
+        <w:t>&lt;/input&gt;</w:t>
+      </w:r>
+    </w:p>
+    <w:p>
+      <w:r>
+        <w:t>&lt;output&gt;</w:t>
+      </w:r>
+    </w:p>
+    <w:p>
+      <w:r>
+        <w:t>&lt;</w:t>
+      </w:r>
+      <w:proofErr w:type="spellStart"/>
+      <w:proofErr w:type="gramStart"/>
+      <w:r>
+        <w:t>soap:body</w:t>
+      </w:r>
+      <w:proofErr w:type="spellEnd"/>
+      <w:proofErr w:type="gramEnd"/>
+      <w:r>
+        <w:t xml:space="preserve"> use="</w:t>
+      </w:r>
+      <w:proofErr w:type="spellStart"/>
+      <w:r>
+        <w:t>encoded</w:t>
+      </w:r>
+      <w:proofErr w:type="spellEnd"/>
+      <w:r>
+        <w:t xml:space="preserve">" </w:t>
+      </w:r>
+      <w:proofErr w:type="spellStart"/>
+      <w:r>
+        <w:t>namespace</w:t>
+      </w:r>
+      <w:proofErr w:type="spellEnd"/>
+      <w:r>
+        <w:t>="</w:t>
+      </w:r>
+      <w:proofErr w:type="spellStart"/>
+      <w:r>
+        <w:t>user</w:t>
+      </w:r>
+      <w:proofErr w:type="spellEnd"/>
+      <w:r>
+        <w:t xml:space="preserve">" </w:t>
+      </w:r>
+      <w:proofErr w:type="spellStart"/>
+      <w:r>
+        <w:t>encodingStyle</w:t>
+      </w:r>
+      <w:proofErr w:type="spellEnd"/>
+      <w:r>
+        <w:t>="http://schemas.xmlsoap.org/</w:t>
+      </w:r>
+      <w:proofErr w:type="spellStart"/>
+      <w:r>
+        <w:t>soap</w:t>
+      </w:r>
+      <w:proofErr w:type="spellEnd"/>
+      <w:r>
+        <w:t>/</w:t>
+      </w:r>
+      <w:proofErr w:type="spellStart"/>
+      <w:r>
+        <w:t>encoding</w:t>
+      </w:r>
+      <w:proofErr w:type="spellEnd"/>
+      <w:r>
+        <w:t>/"/&gt;</w:t>
+      </w:r>
+    </w:p>
+    <w:p>
+      <w:r>
+        <w:t>&lt;/output&gt;</w:t>
+      </w:r>
+    </w:p>
+    <w:p>
+      <w:r>
         <w:t>&lt;/</w:t>
       </w:r>
       <w:proofErr w:type="spellStart"/>
@@ -2827,7 +4928,7 @@
       </w:r>
       <w:proofErr w:type="spellStart"/>
       <w:r>
-        <w:t>CrearUsuario</w:t>
+        <w:t>EliminarUsuario</w:t>
       </w:r>
       <w:proofErr w:type="spellEnd"/>
       <w:r>
@@ -2839,16 +4940,185 @@
         <w:t>&lt;</w:t>
       </w:r>
       <w:proofErr w:type="spellStart"/>
-      <w:r>
-        <w:t>documentation</w:t>
-      </w:r>
-      <w:proofErr w:type="spellEnd"/>
-      <w:r>
-        <w:t>&gt;Crear un usuario&lt;/</w:t>
-      </w:r>
-      <w:proofErr w:type="spellStart"/>
-      <w:r>
-        <w:t>documentation</w:t>
+      <w:proofErr w:type="gramStart"/>
+      <w:r>
+        <w:t>soap:operation</w:t>
+      </w:r>
+      <w:proofErr w:type="spellEnd"/>
+      <w:proofErr w:type="gramEnd"/>
+      <w:r>
+        <w:t xml:space="preserve"> soapAction="http://localhost/soap1/UsuarioSoap.php/EliminarUsuario" </w:t>
+      </w:r>
+      <w:proofErr w:type="spellStart"/>
+      <w:r>
+        <w:t>style</w:t>
+      </w:r>
+      <w:proofErr w:type="spellEnd"/>
+      <w:r>
+        <w:t>="</w:t>
+      </w:r>
+      <w:proofErr w:type="spellStart"/>
+      <w:r>
+        <w:t>rpc</w:t>
+      </w:r>
+      <w:proofErr w:type="spellEnd"/>
+      <w:r>
+        <w:t>"/&gt;</w:t>
+      </w:r>
+    </w:p>
+    <w:p>
+      <w:r>
+        <w:t>&lt;input&gt;</w:t>
+      </w:r>
+    </w:p>
+    <w:p>
+      <w:r>
+        <w:t>&lt;</w:t>
+      </w:r>
+      <w:proofErr w:type="spellStart"/>
+      <w:proofErr w:type="gramStart"/>
+      <w:r>
+        <w:t>soap:body</w:t>
+      </w:r>
+      <w:proofErr w:type="spellEnd"/>
+      <w:proofErr w:type="gramEnd"/>
+      <w:r>
+        <w:t xml:space="preserve"> use="</w:t>
+      </w:r>
+      <w:proofErr w:type="spellStart"/>
+      <w:r>
+        <w:t>encoded</w:t>
+      </w:r>
+      <w:proofErr w:type="spellEnd"/>
+      <w:r>
+        <w:t xml:space="preserve">" </w:t>
+      </w:r>
+      <w:proofErr w:type="spellStart"/>
+      <w:r>
+        <w:t>namespace</w:t>
+      </w:r>
+      <w:proofErr w:type="spellEnd"/>
+      <w:r>
+        <w:t>="</w:t>
+      </w:r>
+      <w:proofErr w:type="spellStart"/>
+      <w:r>
+        <w:t>user</w:t>
+      </w:r>
+      <w:proofErr w:type="spellEnd"/>
+      <w:r>
+        <w:t xml:space="preserve">" </w:t>
+      </w:r>
+      <w:proofErr w:type="spellStart"/>
+      <w:r>
+        <w:t>encodingStyle</w:t>
+      </w:r>
+      <w:proofErr w:type="spellEnd"/>
+      <w:r>
+        <w:t>="http://schemas.xmlsoap.org/</w:t>
+      </w:r>
+      <w:proofErr w:type="spellStart"/>
+      <w:r>
+        <w:t>soap</w:t>
+      </w:r>
+      <w:proofErr w:type="spellEnd"/>
+      <w:r>
+        <w:t>/</w:t>
+      </w:r>
+      <w:proofErr w:type="spellStart"/>
+      <w:r>
+        <w:t>encoding</w:t>
+      </w:r>
+      <w:proofErr w:type="spellEnd"/>
+      <w:r>
+        <w:t>/"/&gt;</w:t>
+      </w:r>
+    </w:p>
+    <w:p>
+      <w:r>
+        <w:t>&lt;/input&gt;</w:t>
+      </w:r>
+    </w:p>
+    <w:p>
+      <w:r>
+        <w:t>&lt;output&gt;</w:t>
+      </w:r>
+    </w:p>
+    <w:p>
+      <w:r>
+        <w:t>&lt;</w:t>
+      </w:r>
+      <w:proofErr w:type="spellStart"/>
+      <w:proofErr w:type="gramStart"/>
+      <w:r>
+        <w:t>soap:body</w:t>
+      </w:r>
+      <w:proofErr w:type="spellEnd"/>
+      <w:proofErr w:type="gramEnd"/>
+      <w:r>
+        <w:t xml:space="preserve"> use="</w:t>
+      </w:r>
+      <w:proofErr w:type="spellStart"/>
+      <w:r>
+        <w:t>encoded</w:t>
+      </w:r>
+      <w:proofErr w:type="spellEnd"/>
+      <w:r>
+        <w:t xml:space="preserve">" </w:t>
+      </w:r>
+      <w:proofErr w:type="spellStart"/>
+      <w:r>
+        <w:t>namespace</w:t>
+      </w:r>
+      <w:proofErr w:type="spellEnd"/>
+      <w:r>
+        <w:t>="</w:t>
+      </w:r>
+      <w:proofErr w:type="spellStart"/>
+      <w:r>
+        <w:t>user</w:t>
+      </w:r>
+      <w:proofErr w:type="spellEnd"/>
+      <w:r>
+        <w:t xml:space="preserve">" </w:t>
+      </w:r>
+      <w:proofErr w:type="spellStart"/>
+      <w:r>
+        <w:t>encodingStyle</w:t>
+      </w:r>
+      <w:proofErr w:type="spellEnd"/>
+      <w:r>
+        <w:t>="http://schemas.xmlsoap.org/</w:t>
+      </w:r>
+      <w:proofErr w:type="spellStart"/>
+      <w:r>
+        <w:t>soap</w:t>
+      </w:r>
+      <w:proofErr w:type="spellEnd"/>
+      <w:r>
+        <w:t>/</w:t>
+      </w:r>
+      <w:proofErr w:type="spellStart"/>
+      <w:r>
+        <w:t>encoding</w:t>
+      </w:r>
+      <w:proofErr w:type="spellEnd"/>
+      <w:r>
+        <w:t>/"/&gt;</w:t>
+      </w:r>
+    </w:p>
+    <w:p>
+      <w:r>
+        <w:t>&lt;/output&gt;</w:t>
+      </w:r>
+    </w:p>
+    <w:p>
+      <w:r>
+        <w:t>&lt;/</w:t>
+      </w:r>
+      <w:proofErr w:type="spellStart"/>
+      <w:r>
+        <w:t>operation</w:t>
       </w:r>
       <w:proofErr w:type="spellEnd"/>
       <w:r>
@@ -2857,52 +5127,432 @@
     </w:p>
     <w:p>
       <w:r>
-        <w:t xml:space="preserve">&lt;input </w:t>
-      </w:r>
-      <w:proofErr w:type="spellStart"/>
-      <w:r>
-        <w:t>message</w:t>
-      </w:r>
-      <w:proofErr w:type="spellEnd"/>
-      <w:r>
-        <w:t>="</w:t>
-      </w:r>
-      <w:proofErr w:type="spellStart"/>
-      <w:proofErr w:type="gramStart"/>
-      <w:r>
-        <w:t>tns:CrearUsuario</w:t>
-      </w:r>
-      <w:proofErr w:type="spellEnd"/>
-      <w:proofErr w:type="gramEnd"/>
+        <w:t>&lt;</w:t>
+      </w:r>
+      <w:proofErr w:type="spellStart"/>
+      <w:r>
+        <w:t>operation</w:t>
+      </w:r>
+      <w:proofErr w:type="spellEnd"/>
+      <w:r>
+        <w:t xml:space="preserve"> </w:t>
+      </w:r>
+      <w:proofErr w:type="spellStart"/>
+      <w:r>
+        <w:t>name</w:t>
+      </w:r>
+      <w:proofErr w:type="spellEnd"/>
+      <w:r>
+        <w:t>="</w:t>
+      </w:r>
+      <w:proofErr w:type="spellStart"/>
+      <w:r>
+        <w:t>FiltrarProductos</w:t>
+      </w:r>
+      <w:proofErr w:type="spellEnd"/>
+      <w:r>
+        <w:t>"&gt;</w:t>
+      </w:r>
+    </w:p>
+    <w:p>
+      <w:r>
+        <w:t>&lt;</w:t>
+      </w:r>
+      <w:proofErr w:type="spellStart"/>
+      <w:proofErr w:type="gramStart"/>
+      <w:r>
+        <w:t>soap:operation</w:t>
+      </w:r>
+      <w:proofErr w:type="spellEnd"/>
+      <w:proofErr w:type="gramEnd"/>
+      <w:r>
+        <w:t xml:space="preserve"> soapAction="http://localhost/soap1/UsuarioSoap.php/FiltrarProductos" </w:t>
+      </w:r>
+      <w:proofErr w:type="spellStart"/>
+      <w:r>
+        <w:t>style</w:t>
+      </w:r>
+      <w:proofErr w:type="spellEnd"/>
+      <w:r>
+        <w:t>="</w:t>
+      </w:r>
+      <w:proofErr w:type="spellStart"/>
+      <w:r>
+        <w:t>rpc</w:t>
+      </w:r>
+      <w:proofErr w:type="spellEnd"/>
       <w:r>
         <w:t>"/&gt;</w:t>
       </w:r>
     </w:p>
     <w:p>
       <w:r>
-        <w:t xml:space="preserve">&lt;output </w:t>
-      </w:r>
-      <w:proofErr w:type="spellStart"/>
-      <w:r>
-        <w:t>message</w:t>
-      </w:r>
-      <w:proofErr w:type="spellEnd"/>
-      <w:r>
-        <w:t>="</w:t>
-      </w:r>
-      <w:proofErr w:type="spellStart"/>
-      <w:proofErr w:type="gramStart"/>
-      <w:r>
-        <w:t>tns:CrearUsuarioResponse</w:t>
-      </w:r>
-      <w:proofErr w:type="spellEnd"/>
-      <w:proofErr w:type="gramEnd"/>
+        <w:lastRenderedPageBreak/>
+        <w:t>&lt;input&gt;</w:t>
+      </w:r>
+    </w:p>
+    <w:p>
+      <w:r>
+        <w:t>&lt;</w:t>
+      </w:r>
+      <w:proofErr w:type="spellStart"/>
+      <w:proofErr w:type="gramStart"/>
+      <w:r>
+        <w:t>soap:body</w:t>
+      </w:r>
+      <w:proofErr w:type="spellEnd"/>
+      <w:proofErr w:type="gramEnd"/>
+      <w:r>
+        <w:t xml:space="preserve"> use="</w:t>
+      </w:r>
+      <w:proofErr w:type="spellStart"/>
+      <w:r>
+        <w:t>encoded</w:t>
+      </w:r>
+      <w:proofErr w:type="spellEnd"/>
+      <w:r>
+        <w:t xml:space="preserve">" </w:t>
+      </w:r>
+      <w:proofErr w:type="spellStart"/>
+      <w:r>
+        <w:t>namespace</w:t>
+      </w:r>
+      <w:proofErr w:type="spellEnd"/>
+      <w:r>
+        <w:t>="</w:t>
+      </w:r>
+      <w:proofErr w:type="spellStart"/>
+      <w:r>
+        <w:t>user</w:t>
+      </w:r>
+      <w:proofErr w:type="spellEnd"/>
+      <w:r>
+        <w:t xml:space="preserve">" </w:t>
+      </w:r>
+      <w:proofErr w:type="spellStart"/>
+      <w:r>
+        <w:t>encodingStyle</w:t>
+      </w:r>
+      <w:proofErr w:type="spellEnd"/>
+      <w:r>
+        <w:t>="http://schemas.xmlsoap.org/</w:t>
+      </w:r>
+      <w:proofErr w:type="spellStart"/>
+      <w:r>
+        <w:t>soap</w:t>
+      </w:r>
+      <w:proofErr w:type="spellEnd"/>
+      <w:r>
+        <w:t>/</w:t>
+      </w:r>
+      <w:proofErr w:type="spellStart"/>
+      <w:r>
+        <w:t>encoding</w:t>
+      </w:r>
+      <w:proofErr w:type="spellEnd"/>
+      <w:r>
+        <w:t>/"/&gt;</w:t>
+      </w:r>
+    </w:p>
+    <w:p>
+      <w:r>
+        <w:t>&lt;/input&gt;</w:t>
+      </w:r>
+    </w:p>
+    <w:p>
+      <w:r>
+        <w:t>&lt;output&gt;</w:t>
+      </w:r>
+    </w:p>
+    <w:p>
+      <w:r>
+        <w:t>&lt;</w:t>
+      </w:r>
+      <w:proofErr w:type="spellStart"/>
+      <w:proofErr w:type="gramStart"/>
+      <w:r>
+        <w:t>soap:body</w:t>
+      </w:r>
+      <w:proofErr w:type="spellEnd"/>
+      <w:proofErr w:type="gramEnd"/>
+      <w:r>
+        <w:t xml:space="preserve"> use="</w:t>
+      </w:r>
+      <w:proofErr w:type="spellStart"/>
+      <w:r>
+        <w:t>encoded</w:t>
+      </w:r>
+      <w:proofErr w:type="spellEnd"/>
+      <w:r>
+        <w:t xml:space="preserve">" </w:t>
+      </w:r>
+      <w:proofErr w:type="spellStart"/>
+      <w:r>
+        <w:t>namespace</w:t>
+      </w:r>
+      <w:proofErr w:type="spellEnd"/>
+      <w:r>
+        <w:t>="</w:t>
+      </w:r>
+      <w:proofErr w:type="spellStart"/>
+      <w:r>
+        <w:t>user</w:t>
+      </w:r>
+      <w:proofErr w:type="spellEnd"/>
+      <w:r>
+        <w:t xml:space="preserve">" </w:t>
+      </w:r>
+      <w:proofErr w:type="spellStart"/>
+      <w:r>
+        <w:t>encodingStyle</w:t>
+      </w:r>
+      <w:proofErr w:type="spellEnd"/>
+      <w:r>
+        <w:t>="http://schemas.xmlsoap.org/</w:t>
+      </w:r>
+      <w:proofErr w:type="spellStart"/>
+      <w:r>
+        <w:t>soap</w:t>
+      </w:r>
+      <w:proofErr w:type="spellEnd"/>
+      <w:r>
+        <w:t>/</w:t>
+      </w:r>
+      <w:proofErr w:type="spellStart"/>
+      <w:r>
+        <w:t>encoding</w:t>
+      </w:r>
+      <w:proofErr w:type="spellEnd"/>
+      <w:r>
+        <w:t>/"/&gt;</w:t>
+      </w:r>
+    </w:p>
+    <w:p>
+      <w:r>
+        <w:t>&lt;/output&gt;</w:t>
+      </w:r>
+    </w:p>
+    <w:p>
+      <w:r>
+        <w:t>&lt;/</w:t>
+      </w:r>
+      <w:proofErr w:type="spellStart"/>
+      <w:r>
+        <w:t>operation</w:t>
+      </w:r>
+      <w:proofErr w:type="spellEnd"/>
+      <w:r>
+        <w:t>&gt;</w:t>
+      </w:r>
+    </w:p>
+    <w:p>
+      <w:r>
+        <w:t>&lt;</w:t>
+      </w:r>
+      <w:proofErr w:type="spellStart"/>
+      <w:r>
+        <w:t>operation</w:t>
+      </w:r>
+      <w:proofErr w:type="spellEnd"/>
+      <w:r>
+        <w:t xml:space="preserve"> </w:t>
+      </w:r>
+      <w:proofErr w:type="spellStart"/>
+      <w:r>
+        <w:t>name</w:t>
+      </w:r>
+      <w:proofErr w:type="spellEnd"/>
+      <w:r>
+        <w:t>="</w:t>
+      </w:r>
+      <w:proofErr w:type="spellStart"/>
+      <w:r>
+        <w:t>BuscarEnProductos</w:t>
+      </w:r>
+      <w:proofErr w:type="spellEnd"/>
+      <w:r>
+        <w:t>"&gt;</w:t>
+      </w:r>
+    </w:p>
+    <w:p>
+      <w:r>
+        <w:t>&lt;</w:t>
+      </w:r>
+      <w:proofErr w:type="spellStart"/>
+      <w:proofErr w:type="gramStart"/>
+      <w:r>
+        <w:t>soap:operation</w:t>
+      </w:r>
+      <w:proofErr w:type="spellEnd"/>
+      <w:proofErr w:type="gramEnd"/>
+      <w:r>
+        <w:t xml:space="preserve"> soapAction="http://localhost/soap1/UsuarioSoap.php/BuscarEnProductos" </w:t>
+      </w:r>
+      <w:proofErr w:type="spellStart"/>
+      <w:r>
+        <w:t>style</w:t>
+      </w:r>
+      <w:proofErr w:type="spellEnd"/>
+      <w:r>
+        <w:t>="</w:t>
+      </w:r>
+      <w:proofErr w:type="spellStart"/>
+      <w:r>
+        <w:t>rpc</w:t>
+      </w:r>
+      <w:proofErr w:type="spellEnd"/>
       <w:r>
         <w:t>"/&gt;</w:t>
       </w:r>
     </w:p>
     <w:p>
       <w:r>
+        <w:t>&lt;input&gt;</w:t>
+      </w:r>
+    </w:p>
+    <w:p>
+      <w:r>
+        <w:t>&lt;</w:t>
+      </w:r>
+      <w:proofErr w:type="spellStart"/>
+      <w:proofErr w:type="gramStart"/>
+      <w:r>
+        <w:t>soap:body</w:t>
+      </w:r>
+      <w:proofErr w:type="spellEnd"/>
+      <w:proofErr w:type="gramEnd"/>
+      <w:r>
+        <w:t xml:space="preserve"> use="</w:t>
+      </w:r>
+      <w:proofErr w:type="spellStart"/>
+      <w:r>
+        <w:t>encoded</w:t>
+      </w:r>
+      <w:proofErr w:type="spellEnd"/>
+      <w:r>
+        <w:t xml:space="preserve">" </w:t>
+      </w:r>
+      <w:proofErr w:type="spellStart"/>
+      <w:r>
+        <w:t>namespace</w:t>
+      </w:r>
+      <w:proofErr w:type="spellEnd"/>
+      <w:r>
+        <w:t>="</w:t>
+      </w:r>
+      <w:proofErr w:type="spellStart"/>
+      <w:r>
+        <w:t>user</w:t>
+      </w:r>
+      <w:proofErr w:type="spellEnd"/>
+      <w:r>
+        <w:t xml:space="preserve">" </w:t>
+      </w:r>
+      <w:proofErr w:type="spellStart"/>
+      <w:r>
+        <w:t>encodingStyle</w:t>
+      </w:r>
+      <w:proofErr w:type="spellEnd"/>
+      <w:r>
+        <w:t>="http://schemas.xmlsoap.org/</w:t>
+      </w:r>
+      <w:proofErr w:type="spellStart"/>
+      <w:r>
+        <w:t>soap</w:t>
+      </w:r>
+      <w:proofErr w:type="spellEnd"/>
+      <w:r>
+        <w:t>/</w:t>
+      </w:r>
+      <w:proofErr w:type="spellStart"/>
+      <w:r>
+        <w:t>encoding</w:t>
+      </w:r>
+      <w:proofErr w:type="spellEnd"/>
+      <w:r>
+        <w:t>/"/&gt;</w:t>
+      </w:r>
+    </w:p>
+    <w:p>
+      <w:r>
+        <w:t>&lt;/input&gt;</w:t>
+      </w:r>
+    </w:p>
+    <w:p>
+      <w:r>
+        <w:t>&lt;output&gt;</w:t>
+      </w:r>
+    </w:p>
+    <w:p>
+      <w:r>
+        <w:t>&lt;</w:t>
+      </w:r>
+      <w:proofErr w:type="spellStart"/>
+      <w:proofErr w:type="gramStart"/>
+      <w:r>
+        <w:t>soap:body</w:t>
+      </w:r>
+      <w:proofErr w:type="spellEnd"/>
+      <w:proofErr w:type="gramEnd"/>
+      <w:r>
+        <w:t xml:space="preserve"> use="</w:t>
+      </w:r>
+      <w:proofErr w:type="spellStart"/>
+      <w:r>
+        <w:t>encoded</w:t>
+      </w:r>
+      <w:proofErr w:type="spellEnd"/>
+      <w:r>
+        <w:t xml:space="preserve">" </w:t>
+      </w:r>
+      <w:proofErr w:type="spellStart"/>
+      <w:r>
+        <w:t>namespace</w:t>
+      </w:r>
+      <w:proofErr w:type="spellEnd"/>
+      <w:r>
+        <w:t>="</w:t>
+      </w:r>
+      <w:proofErr w:type="spellStart"/>
+      <w:r>
+        <w:t>user</w:t>
+      </w:r>
+      <w:proofErr w:type="spellEnd"/>
+      <w:r>
+        <w:t xml:space="preserve">" </w:t>
+      </w:r>
+      <w:proofErr w:type="spellStart"/>
+      <w:r>
+        <w:t>encodingStyle</w:t>
+      </w:r>
+      <w:proofErr w:type="spellEnd"/>
+      <w:r>
+        <w:t>="http://schemas.xmlsoap.org/</w:t>
+      </w:r>
+      <w:proofErr w:type="spellStart"/>
+      <w:r>
+        <w:t>soap</w:t>
+      </w:r>
+      <w:proofErr w:type="spellEnd"/>
+      <w:r>
+        <w:t>/</w:t>
+      </w:r>
+      <w:proofErr w:type="spellStart"/>
+      <w:r>
+        <w:t>encoding</w:t>
+      </w:r>
+      <w:proofErr w:type="spellEnd"/>
+      <w:r>
+        <w:t>/"/&gt;</w:t>
+      </w:r>
+    </w:p>
+    <w:p>
+      <w:r>
+        <w:t>&lt;/output&gt;</w:t>
+      </w:r>
+    </w:p>
+    <w:p>
+      <w:r>
         <w:t>&lt;/</w:t>
       </w:r>
       <w:proofErr w:type="spellStart"/>
@@ -2936,7 +5586,7 @@
       </w:r>
       <w:proofErr w:type="spellStart"/>
       <w:r>
-        <w:t>ActualizarUsuario</w:t>
+        <w:t>CalcularTotalConDescuentoPorNombre</w:t>
       </w:r>
       <w:proofErr w:type="spellEnd"/>
       <w:r>
@@ -2948,2335 +5598,176 @@
         <w:t>&lt;</w:t>
       </w:r>
       <w:proofErr w:type="spellStart"/>
-      <w:r>
-        <w:t>documentation</w:t>
-      </w:r>
-      <w:proofErr w:type="spellEnd"/>
-      <w:r>
-        <w:t>&gt;Actualizar un usuario&lt;/</w:t>
-      </w:r>
-      <w:proofErr w:type="spellStart"/>
-      <w:r>
-        <w:t>documentation</w:t>
-      </w:r>
-      <w:proofErr w:type="spellEnd"/>
-      <w:r>
-        <w:t>&gt;</w:t>
-      </w:r>
-    </w:p>
-    <w:p>
-      <w:r>
-        <w:t xml:space="preserve">&lt;input </w:t>
-      </w:r>
-      <w:proofErr w:type="spellStart"/>
-      <w:r>
-        <w:t>message</w:t>
-      </w:r>
-      <w:proofErr w:type="spellEnd"/>
-      <w:r>
-        <w:t>="</w:t>
-      </w:r>
-      <w:proofErr w:type="spellStart"/>
-      <w:proofErr w:type="gramStart"/>
-      <w:r>
-        <w:t>tns:ActualizarUsuario</w:t>
-      </w:r>
-      <w:proofErr w:type="spellEnd"/>
-      <w:proofErr w:type="gramEnd"/>
+      <w:proofErr w:type="gramStart"/>
+      <w:r>
+        <w:t>soap:operation</w:t>
+      </w:r>
+      <w:proofErr w:type="spellEnd"/>
+      <w:proofErr w:type="gramEnd"/>
+      <w:r>
+        <w:t xml:space="preserve"> soapAction="http://localhost/soap1/UsuarioSoap.php/CalcularTotalConDescuentoPorNombre" </w:t>
+      </w:r>
+      <w:proofErr w:type="spellStart"/>
+      <w:r>
+        <w:t>style</w:t>
+      </w:r>
+      <w:proofErr w:type="spellEnd"/>
+      <w:r>
+        <w:t>="</w:t>
+      </w:r>
+      <w:proofErr w:type="spellStart"/>
+      <w:r>
+        <w:t>rpc</w:t>
+      </w:r>
+      <w:proofErr w:type="spellEnd"/>
       <w:r>
         <w:t>"/&gt;</w:t>
       </w:r>
     </w:p>
     <w:p>
       <w:r>
-        <w:t xml:space="preserve">&lt;output </w:t>
-      </w:r>
-      <w:proofErr w:type="spellStart"/>
-      <w:r>
-        <w:t>message</w:t>
-      </w:r>
-      <w:proofErr w:type="spellEnd"/>
-      <w:r>
-        <w:t>="</w:t>
-      </w:r>
-      <w:proofErr w:type="spellStart"/>
-      <w:proofErr w:type="gramStart"/>
-      <w:r>
-        <w:t>tns:ActualizarUsuarioResponse</w:t>
-      </w:r>
-      <w:proofErr w:type="spellEnd"/>
-      <w:proofErr w:type="gramEnd"/>
-      <w:r>
-        <w:t>"/&gt;</w:t>
-      </w:r>
-    </w:p>
-    <w:p>
-      <w:r>
-        <w:t>&lt;/</w:t>
-      </w:r>
-      <w:proofErr w:type="spellStart"/>
-      <w:r>
-        <w:t>operation</w:t>
-      </w:r>
-      <w:proofErr w:type="spellEnd"/>
-      <w:r>
-        <w:t>&gt;</w:t>
-      </w:r>
-    </w:p>
-    <w:p>
-      <w:r>
-        <w:t>&lt;</w:t>
-      </w:r>
-      <w:proofErr w:type="spellStart"/>
-      <w:r>
-        <w:t>operation</w:t>
-      </w:r>
-      <w:proofErr w:type="spellEnd"/>
-      <w:r>
-        <w:t xml:space="preserve"> </w:t>
-      </w:r>
-      <w:proofErr w:type="spellStart"/>
-      <w:r>
-        <w:t>name</w:t>
-      </w:r>
-      <w:proofErr w:type="spellEnd"/>
-      <w:r>
-        <w:t>="</w:t>
-      </w:r>
-      <w:proofErr w:type="spellStart"/>
-      <w:r>
-        <w:t>EliminarUsuario</w:t>
-      </w:r>
-      <w:proofErr w:type="spellEnd"/>
-      <w:r>
-        <w:t>"&gt;</w:t>
-      </w:r>
-    </w:p>
-    <w:p>
-      <w:r>
-        <w:t>&lt;</w:t>
-      </w:r>
-      <w:proofErr w:type="spellStart"/>
-      <w:r>
-        <w:t>documentation</w:t>
-      </w:r>
-      <w:proofErr w:type="spellEnd"/>
-      <w:r>
-        <w:t>&gt;Eliminar un usuario&lt;/</w:t>
-      </w:r>
-      <w:proofErr w:type="spellStart"/>
-      <w:r>
-        <w:t>documentation</w:t>
-      </w:r>
-      <w:proofErr w:type="spellEnd"/>
-      <w:r>
-        <w:t>&gt;</w:t>
-      </w:r>
-    </w:p>
-    <w:p>
-      <w:r>
-        <w:t xml:space="preserve">&lt;input </w:t>
-      </w:r>
-      <w:proofErr w:type="spellStart"/>
-      <w:r>
-        <w:t>message</w:t>
-      </w:r>
-      <w:proofErr w:type="spellEnd"/>
-      <w:r>
-        <w:t>="</w:t>
-      </w:r>
-      <w:proofErr w:type="spellStart"/>
-      <w:proofErr w:type="gramStart"/>
-      <w:r>
-        <w:t>tns:EliminarUsuario</w:t>
-      </w:r>
-      <w:proofErr w:type="spellEnd"/>
-      <w:proofErr w:type="gramEnd"/>
-      <w:r>
-        <w:t>"/&gt;</w:t>
-      </w:r>
-    </w:p>
-    <w:p>
-      <w:r>
-        <w:t xml:space="preserve">&lt;output </w:t>
-      </w:r>
-      <w:proofErr w:type="spellStart"/>
-      <w:r>
-        <w:t>message</w:t>
-      </w:r>
-      <w:proofErr w:type="spellEnd"/>
-      <w:r>
-        <w:t>="</w:t>
-      </w:r>
-      <w:proofErr w:type="spellStart"/>
-      <w:proofErr w:type="gramStart"/>
-      <w:r>
-        <w:t>tns:EliminarUsuarioResponse</w:t>
-      </w:r>
-      <w:proofErr w:type="spellEnd"/>
-      <w:proofErr w:type="gramEnd"/>
-      <w:r>
-        <w:t>"/&gt;</w:t>
-      </w:r>
-    </w:p>
-    <w:p>
-      <w:r>
-        <w:t>&lt;/</w:t>
-      </w:r>
-      <w:proofErr w:type="spellStart"/>
-      <w:r>
-        <w:t>operation</w:t>
-      </w:r>
-      <w:proofErr w:type="spellEnd"/>
-      <w:r>
-        <w:t>&gt;</w:t>
-      </w:r>
-    </w:p>
-    <w:p>
-      <w:r>
-        <w:t>&lt;</w:t>
-      </w:r>
-      <w:proofErr w:type="spellStart"/>
-      <w:r>
-        <w:t>operation</w:t>
-      </w:r>
-      <w:proofErr w:type="spellEnd"/>
-      <w:r>
-        <w:t xml:space="preserve"> </w:t>
-      </w:r>
-      <w:proofErr w:type="spellStart"/>
-      <w:r>
-        <w:t>name</w:t>
-      </w:r>
-      <w:proofErr w:type="spellEnd"/>
-      <w:r>
-        <w:t>="</w:t>
-      </w:r>
-      <w:proofErr w:type="spellStart"/>
-      <w:r>
-        <w:t>FiltrarProductos</w:t>
-      </w:r>
-      <w:proofErr w:type="spellEnd"/>
-      <w:r>
-        <w:t>"&gt;</w:t>
-      </w:r>
-    </w:p>
-    <w:p>
-      <w:r>
-        <w:t>&lt;</w:t>
-      </w:r>
-      <w:proofErr w:type="spellStart"/>
-      <w:r>
-        <w:t>documentation</w:t>
-      </w:r>
-      <w:proofErr w:type="spellEnd"/>
-      <w:r>
-        <w:t xml:space="preserve">&gt;Filtrar productos por nombre, stock, </w:t>
-      </w:r>
-      <w:proofErr w:type="spellStart"/>
-      <w:r>
-        <w:t>categorÃ­a</w:t>
-      </w:r>
-      <w:proofErr w:type="spellEnd"/>
-      <w:r>
-        <w:t>, etc.&lt;/</w:t>
-      </w:r>
-      <w:proofErr w:type="spellStart"/>
-      <w:r>
-        <w:t>documentation</w:t>
-      </w:r>
-      <w:proofErr w:type="spellEnd"/>
-      <w:r>
-        <w:t>&gt;</w:t>
-      </w:r>
-    </w:p>
-    <w:p>
-      <w:r>
-        <w:t xml:space="preserve">&lt;input </w:t>
-      </w:r>
-      <w:proofErr w:type="spellStart"/>
-      <w:r>
-        <w:t>message</w:t>
-      </w:r>
-      <w:proofErr w:type="spellEnd"/>
-      <w:r>
-        <w:t>="</w:t>
-      </w:r>
-      <w:proofErr w:type="spellStart"/>
-      <w:proofErr w:type="gramStart"/>
-      <w:r>
-        <w:t>tns:FiltrarProductos</w:t>
-      </w:r>
-      <w:proofErr w:type="spellEnd"/>
-      <w:proofErr w:type="gramEnd"/>
-      <w:r>
-        <w:t>"/&gt;</w:t>
-      </w:r>
-    </w:p>
-    <w:p>
-      <w:r>
-        <w:t xml:space="preserve">&lt;output </w:t>
-      </w:r>
-      <w:proofErr w:type="spellStart"/>
-      <w:r>
-        <w:t>message</w:t>
-      </w:r>
-      <w:proofErr w:type="spellEnd"/>
-      <w:r>
-        <w:t>="</w:t>
-      </w:r>
-      <w:proofErr w:type="spellStart"/>
-      <w:proofErr w:type="gramStart"/>
-      <w:r>
-        <w:t>tns:FiltrarProductosResponse</w:t>
-      </w:r>
-      <w:proofErr w:type="spellEnd"/>
-      <w:proofErr w:type="gramEnd"/>
-      <w:r>
-        <w:t>"/&gt;</w:t>
-      </w:r>
-    </w:p>
-    <w:p>
-      <w:r>
-        <w:t>&lt;/</w:t>
-      </w:r>
-      <w:proofErr w:type="spellStart"/>
-      <w:r>
-        <w:t>operation</w:t>
-      </w:r>
-      <w:proofErr w:type="spellEnd"/>
-      <w:r>
-        <w:t>&gt;</w:t>
-      </w:r>
-    </w:p>
-    <w:p>
-      <w:r>
-        <w:t>&lt;</w:t>
-      </w:r>
-      <w:proofErr w:type="spellStart"/>
-      <w:r>
-        <w:t>operation</w:t>
-      </w:r>
-      <w:proofErr w:type="spellEnd"/>
-      <w:r>
-        <w:t xml:space="preserve"> </w:t>
-      </w:r>
-      <w:proofErr w:type="spellStart"/>
-      <w:r>
-        <w:t>name</w:t>
-      </w:r>
-      <w:proofErr w:type="spellEnd"/>
-      <w:r>
-        <w:t>="</w:t>
-      </w:r>
-      <w:proofErr w:type="spellStart"/>
-      <w:r>
-        <w:t>BuscarEnProductos</w:t>
-      </w:r>
-      <w:proofErr w:type="spellEnd"/>
-      <w:r>
-        <w:t>"&gt;</w:t>
+        <w:t>&lt;input&gt;</w:t>
+      </w:r>
+    </w:p>
+    <w:p>
+      <w:r>
+        <w:t>&lt;</w:t>
+      </w:r>
+      <w:proofErr w:type="spellStart"/>
+      <w:proofErr w:type="gramStart"/>
+      <w:r>
+        <w:t>soap:body</w:t>
+      </w:r>
+      <w:proofErr w:type="spellEnd"/>
+      <w:proofErr w:type="gramEnd"/>
+      <w:r>
+        <w:t xml:space="preserve"> use="</w:t>
+      </w:r>
+      <w:proofErr w:type="spellStart"/>
+      <w:r>
+        <w:t>encoded</w:t>
+      </w:r>
+      <w:proofErr w:type="spellEnd"/>
+      <w:r>
+        <w:t xml:space="preserve">" </w:t>
+      </w:r>
+      <w:proofErr w:type="spellStart"/>
+      <w:r>
+        <w:t>namespace</w:t>
+      </w:r>
+      <w:proofErr w:type="spellEnd"/>
+      <w:r>
+        <w:t>="</w:t>
+      </w:r>
+      <w:proofErr w:type="spellStart"/>
+      <w:r>
+        <w:t>user</w:t>
+      </w:r>
+      <w:proofErr w:type="spellEnd"/>
+      <w:r>
+        <w:t xml:space="preserve">" </w:t>
+      </w:r>
+      <w:proofErr w:type="spellStart"/>
+      <w:r>
+        <w:t>encodingStyle</w:t>
+      </w:r>
+      <w:proofErr w:type="spellEnd"/>
+      <w:r>
+        <w:t>="http://schemas.xmlsoap.org/</w:t>
+      </w:r>
+      <w:proofErr w:type="spellStart"/>
+      <w:r>
+        <w:t>soap</w:t>
+      </w:r>
+      <w:proofErr w:type="spellEnd"/>
+      <w:r>
+        <w:t>/</w:t>
+      </w:r>
+      <w:proofErr w:type="spellStart"/>
+      <w:r>
+        <w:t>encoding</w:t>
+      </w:r>
+      <w:proofErr w:type="spellEnd"/>
+      <w:r>
+        <w:t>/"/&gt;</w:t>
+      </w:r>
+    </w:p>
+    <w:p>
+      <w:r>
+        <w:t>&lt;/input&gt;</w:t>
+      </w:r>
+    </w:p>
+    <w:p>
+      <w:r>
+        <w:t>&lt;output&gt;</w:t>
+      </w:r>
+    </w:p>
+    <w:p>
+      <w:r>
+        <w:t>&lt;</w:t>
+      </w:r>
+      <w:proofErr w:type="spellStart"/>
+      <w:proofErr w:type="gramStart"/>
+      <w:r>
+        <w:t>soap:body</w:t>
+      </w:r>
+      <w:proofErr w:type="spellEnd"/>
+      <w:proofErr w:type="gramEnd"/>
+      <w:r>
+        <w:t xml:space="preserve"> use="</w:t>
+      </w:r>
+      <w:proofErr w:type="spellStart"/>
+      <w:r>
+        <w:t>encoded</w:t>
+      </w:r>
+      <w:proofErr w:type="spellEnd"/>
+      <w:r>
+        <w:t xml:space="preserve">" </w:t>
+      </w:r>
+      <w:proofErr w:type="spellStart"/>
+      <w:r>
+        <w:t>namespace</w:t>
+      </w:r>
+      <w:proofErr w:type="spellEnd"/>
+      <w:r>
+        <w:t>="</w:t>
+      </w:r>
+      <w:proofErr w:type="spellStart"/>
+      <w:r>
+        <w:t>user</w:t>
+      </w:r>
+      <w:proofErr w:type="spellEnd"/>
+      <w:r>
+        <w:t xml:space="preserve">" </w:t>
+      </w:r>
+      <w:proofErr w:type="spellStart"/>
+      <w:r>
+        <w:t>encodingStyle</w:t>
+      </w:r>
+      <w:proofErr w:type="spellEnd"/>
+      <w:r>
+        <w:t>="http://schemas.xmlsoap.org/</w:t>
+      </w:r>
+      <w:proofErr w:type="spellStart"/>
+      <w:r>
+        <w:t>soap</w:t>
+      </w:r>
+      <w:proofErr w:type="spellEnd"/>
+      <w:r>
+        <w:t>/</w:t>
+      </w:r>
+      <w:proofErr w:type="spellStart"/>
+      <w:r>
+        <w:t>encoding</w:t>
+      </w:r>
+      <w:proofErr w:type="spellEnd"/>
+      <w:r>
+        <w:t>/"/&gt;</w:t>
       </w:r>
     </w:p>
     <w:p>
       <w:r>
         <w:lastRenderedPageBreak/>
-        <w:t>&lt;</w:t>
-      </w:r>
-      <w:proofErr w:type="spellStart"/>
-      <w:r>
-        <w:t>documentation</w:t>
-      </w:r>
-      <w:proofErr w:type="spellEnd"/>
-      <w:r>
-        <w:t>&gt;Buscar en productos por un valor en cualquier campo&lt;/</w:t>
-      </w:r>
-      <w:proofErr w:type="spellStart"/>
-      <w:r>
-        <w:t>documentation</w:t>
-      </w:r>
-      <w:proofErr w:type="spellEnd"/>
-      <w:r>
-        <w:t>&gt;</w:t>
-      </w:r>
-    </w:p>
-    <w:p>
-      <w:r>
-        <w:t xml:space="preserve">&lt;input </w:t>
-      </w:r>
-      <w:proofErr w:type="spellStart"/>
-      <w:r>
-        <w:t>message</w:t>
-      </w:r>
-      <w:proofErr w:type="spellEnd"/>
-      <w:r>
-        <w:t>="</w:t>
-      </w:r>
-      <w:proofErr w:type="spellStart"/>
-      <w:proofErr w:type="gramStart"/>
-      <w:r>
-        <w:t>tns:BuscarEnProductos</w:t>
-      </w:r>
-      <w:proofErr w:type="spellEnd"/>
-      <w:proofErr w:type="gramEnd"/>
-      <w:r>
-        <w:t>"/&gt;</w:t>
-      </w:r>
-    </w:p>
-    <w:p>
-      <w:r>
-        <w:t xml:space="preserve">&lt;output </w:t>
-      </w:r>
-      <w:proofErr w:type="spellStart"/>
-      <w:r>
-        <w:t>message</w:t>
-      </w:r>
-      <w:proofErr w:type="spellEnd"/>
-      <w:r>
-        <w:t>="</w:t>
-      </w:r>
-      <w:proofErr w:type="spellStart"/>
-      <w:proofErr w:type="gramStart"/>
-      <w:r>
-        <w:t>tns:BuscarEnProductosResponse</w:t>
-      </w:r>
-      <w:proofErr w:type="spellEnd"/>
-      <w:proofErr w:type="gramEnd"/>
-      <w:r>
-        <w:t>"/&gt;</w:t>
-      </w:r>
-    </w:p>
-    <w:p>
-      <w:r>
-        <w:t>&lt;/</w:t>
-      </w:r>
-      <w:proofErr w:type="spellStart"/>
-      <w:r>
-        <w:t>operation</w:t>
-      </w:r>
-      <w:proofErr w:type="spellEnd"/>
-      <w:r>
-        <w:t>&gt;</w:t>
-      </w:r>
-    </w:p>
-    <w:p>
-      <w:r>
-        <w:t>&lt;/</w:t>
-      </w:r>
-      <w:proofErr w:type="spellStart"/>
-      <w:r>
-        <w:t>portType</w:t>
-      </w:r>
-      <w:proofErr w:type="spellEnd"/>
-      <w:r>
-        <w:t>&gt;</w:t>
-      </w:r>
-    </w:p>
-    <w:p>
-      <w:r>
-        <w:t>&lt;</w:t>
-      </w:r>
-      <w:proofErr w:type="spellStart"/>
-      <w:r>
-        <w:t>binding</w:t>
-      </w:r>
-      <w:proofErr w:type="spellEnd"/>
-      <w:r>
-        <w:t xml:space="preserve"> </w:t>
-      </w:r>
-      <w:proofErr w:type="spellStart"/>
-      <w:r>
-        <w:t>name</w:t>
-      </w:r>
-      <w:proofErr w:type="spellEnd"/>
-      <w:r>
-        <w:t>="</w:t>
-      </w:r>
-      <w:proofErr w:type="spellStart"/>
-      <w:r>
-        <w:t>ServicioUsuariosBinding</w:t>
-      </w:r>
-      <w:proofErr w:type="spellEnd"/>
-      <w:r>
-        <w:t xml:space="preserve">" </w:t>
-      </w:r>
-      <w:proofErr w:type="spellStart"/>
-      <w:r>
-        <w:t>type</w:t>
-      </w:r>
-      <w:proofErr w:type="spellEnd"/>
-      <w:r>
-        <w:t>="</w:t>
-      </w:r>
-      <w:proofErr w:type="spellStart"/>
-      <w:proofErr w:type="gramStart"/>
-      <w:r>
-        <w:t>tns:ServicioUsuariosPortType</w:t>
-      </w:r>
-      <w:proofErr w:type="spellEnd"/>
-      <w:proofErr w:type="gramEnd"/>
-      <w:r>
-        <w:t>"&gt;</w:t>
-      </w:r>
-    </w:p>
-    <w:p>
-      <w:r>
-        <w:t>&lt;</w:t>
-      </w:r>
-      <w:proofErr w:type="spellStart"/>
-      <w:proofErr w:type="gramStart"/>
-      <w:r>
-        <w:t>soap:binding</w:t>
-      </w:r>
-      <w:proofErr w:type="spellEnd"/>
-      <w:proofErr w:type="gramEnd"/>
-      <w:r>
-        <w:t xml:space="preserve"> </w:t>
-      </w:r>
-      <w:proofErr w:type="spellStart"/>
-      <w:r>
-        <w:t>style</w:t>
-      </w:r>
-      <w:proofErr w:type="spellEnd"/>
-      <w:r>
-        <w:t>="</w:t>
-      </w:r>
-      <w:proofErr w:type="spellStart"/>
-      <w:r>
-        <w:t>rpc</w:t>
-      </w:r>
-      <w:proofErr w:type="spellEnd"/>
-      <w:r>
-        <w:t xml:space="preserve">" </w:t>
-      </w:r>
-      <w:proofErr w:type="spellStart"/>
-      <w:r>
-        <w:t>transport</w:t>
-      </w:r>
-      <w:proofErr w:type="spellEnd"/>
-      <w:r>
-        <w:t>="http://schemas.xmlsoap.org/</w:t>
-      </w:r>
-      <w:proofErr w:type="spellStart"/>
-      <w:r>
-        <w:t>soap</w:t>
-      </w:r>
-      <w:proofErr w:type="spellEnd"/>
-      <w:r>
-        <w:t>/http"/&gt;</w:t>
-      </w:r>
-    </w:p>
-    <w:p>
-      <w:r>
-        <w:t>&lt;</w:t>
-      </w:r>
-      <w:proofErr w:type="spellStart"/>
-      <w:r>
-        <w:t>operation</w:t>
-      </w:r>
-      <w:proofErr w:type="spellEnd"/>
-      <w:r>
-        <w:t xml:space="preserve"> </w:t>
-      </w:r>
-      <w:proofErr w:type="spellStart"/>
-      <w:r>
-        <w:t>name</w:t>
-      </w:r>
-      <w:proofErr w:type="spellEnd"/>
-      <w:r>
-        <w:t>="</w:t>
-      </w:r>
-      <w:proofErr w:type="spellStart"/>
-      <w:r>
-        <w:t>BuscarCategoria</w:t>
-      </w:r>
-      <w:proofErr w:type="spellEnd"/>
-      <w:r>
-        <w:t>"&gt;</w:t>
-      </w:r>
-    </w:p>
-    <w:p>
-      <w:r>
-        <w:t>&lt;</w:t>
-      </w:r>
-      <w:proofErr w:type="spellStart"/>
-      <w:proofErr w:type="gramStart"/>
-      <w:r>
-        <w:t>soap:operation</w:t>
-      </w:r>
-      <w:proofErr w:type="spellEnd"/>
-      <w:proofErr w:type="gramEnd"/>
-      <w:r>
-        <w:t xml:space="preserve"> soapAction="http://localhost/soap1/UsuarioSoap.php/BuscarCategoria" </w:t>
-      </w:r>
-      <w:proofErr w:type="spellStart"/>
-      <w:r>
-        <w:t>style</w:t>
-      </w:r>
-      <w:proofErr w:type="spellEnd"/>
-      <w:r>
-        <w:t>="</w:t>
-      </w:r>
-      <w:proofErr w:type="spellStart"/>
-      <w:r>
-        <w:t>rpc</w:t>
-      </w:r>
-      <w:proofErr w:type="spellEnd"/>
-      <w:r>
-        <w:t>"/&gt;</w:t>
-      </w:r>
-    </w:p>
-    <w:p>
-      <w:r>
-        <w:t>&lt;input&gt;</w:t>
-      </w:r>
-    </w:p>
-    <w:p>
-      <w:r>
-        <w:t>&lt;</w:t>
-      </w:r>
-      <w:proofErr w:type="spellStart"/>
-      <w:proofErr w:type="gramStart"/>
-      <w:r>
-        <w:t>soap:body</w:t>
-      </w:r>
-      <w:proofErr w:type="spellEnd"/>
-      <w:proofErr w:type="gramEnd"/>
-      <w:r>
-        <w:t xml:space="preserve"> use="</w:t>
-      </w:r>
-      <w:proofErr w:type="spellStart"/>
-      <w:r>
-        <w:t>encoded</w:t>
-      </w:r>
-      <w:proofErr w:type="spellEnd"/>
-      <w:r>
-        <w:t xml:space="preserve">" </w:t>
-      </w:r>
-      <w:proofErr w:type="spellStart"/>
-      <w:r>
-        <w:t>namespace</w:t>
-      </w:r>
-      <w:proofErr w:type="spellEnd"/>
-      <w:r>
-        <w:t>="</w:t>
-      </w:r>
-      <w:proofErr w:type="spellStart"/>
-      <w:r>
-        <w:t>user</w:t>
-      </w:r>
-      <w:proofErr w:type="spellEnd"/>
-      <w:r>
-        <w:t xml:space="preserve">" </w:t>
-      </w:r>
-      <w:proofErr w:type="spellStart"/>
-      <w:r>
-        <w:t>encodingStyle</w:t>
-      </w:r>
-      <w:proofErr w:type="spellEnd"/>
-      <w:r>
-        <w:t>="http://schemas.xmlsoap.org/</w:t>
-      </w:r>
-      <w:proofErr w:type="spellStart"/>
-      <w:r>
-        <w:t>soap</w:t>
-      </w:r>
-      <w:proofErr w:type="spellEnd"/>
-      <w:r>
-        <w:t>/</w:t>
-      </w:r>
-      <w:proofErr w:type="spellStart"/>
-      <w:r>
-        <w:t>encoding</w:t>
-      </w:r>
-      <w:proofErr w:type="spellEnd"/>
-      <w:r>
-        <w:t>/"/&gt;</w:t>
-      </w:r>
-    </w:p>
-    <w:p>
-      <w:r>
-        <w:t>&lt;/input&gt;</w:t>
-      </w:r>
-    </w:p>
-    <w:p>
-      <w:r>
-        <w:t>&lt;output&gt;</w:t>
-      </w:r>
-    </w:p>
-    <w:p>
-      <w:r>
-        <w:t>&lt;</w:t>
-      </w:r>
-      <w:proofErr w:type="spellStart"/>
-      <w:proofErr w:type="gramStart"/>
-      <w:r>
-        <w:t>soap:body</w:t>
-      </w:r>
-      <w:proofErr w:type="spellEnd"/>
-      <w:proofErr w:type="gramEnd"/>
-      <w:r>
-        <w:t xml:space="preserve"> use="</w:t>
-      </w:r>
-      <w:proofErr w:type="spellStart"/>
-      <w:r>
-        <w:t>encoded</w:t>
-      </w:r>
-      <w:proofErr w:type="spellEnd"/>
-      <w:r>
-        <w:t xml:space="preserve">" </w:t>
-      </w:r>
-      <w:proofErr w:type="spellStart"/>
-      <w:r>
-        <w:t>namespace</w:t>
-      </w:r>
-      <w:proofErr w:type="spellEnd"/>
-      <w:r>
-        <w:t>="</w:t>
-      </w:r>
-      <w:proofErr w:type="spellStart"/>
-      <w:r>
-        <w:t>user</w:t>
-      </w:r>
-      <w:proofErr w:type="spellEnd"/>
-      <w:r>
-        <w:t xml:space="preserve">" </w:t>
-      </w:r>
-      <w:proofErr w:type="spellStart"/>
-      <w:r>
-        <w:t>encodingStyle</w:t>
-      </w:r>
-      <w:proofErr w:type="spellEnd"/>
-      <w:r>
-        <w:t>="http://schemas.xmlsoap.org/</w:t>
-      </w:r>
-      <w:proofErr w:type="spellStart"/>
-      <w:r>
-        <w:t>soap</w:t>
-      </w:r>
-      <w:proofErr w:type="spellEnd"/>
-      <w:r>
-        <w:t>/</w:t>
-      </w:r>
-      <w:proofErr w:type="spellStart"/>
-      <w:r>
-        <w:t>encoding</w:t>
-      </w:r>
-      <w:proofErr w:type="spellEnd"/>
-      <w:r>
-        <w:t>/"/&gt;</w:t>
-      </w:r>
-    </w:p>
-    <w:p>
-      <w:r>
-        <w:t>&lt;/output&gt;</w:t>
-      </w:r>
-    </w:p>
-    <w:p>
-      <w:r>
-        <w:t>&lt;/</w:t>
-      </w:r>
-      <w:proofErr w:type="spellStart"/>
-      <w:r>
-        <w:t>operation</w:t>
-      </w:r>
-      <w:proofErr w:type="spellEnd"/>
-      <w:r>
-        <w:t>&gt;</w:t>
-      </w:r>
-    </w:p>
-    <w:p>
-      <w:r>
-        <w:t>&lt;</w:t>
-      </w:r>
-      <w:proofErr w:type="spellStart"/>
-      <w:r>
-        <w:t>operation</w:t>
-      </w:r>
-      <w:proofErr w:type="spellEnd"/>
-      <w:r>
-        <w:t xml:space="preserve"> </w:t>
-      </w:r>
-      <w:proofErr w:type="spellStart"/>
-      <w:r>
-        <w:t>name</w:t>
-      </w:r>
-      <w:proofErr w:type="spellEnd"/>
-      <w:r>
-        <w:t>="</w:t>
-      </w:r>
-      <w:proofErr w:type="spellStart"/>
-      <w:r>
-        <w:t>VerUsuarios</w:t>
-      </w:r>
-      <w:proofErr w:type="spellEnd"/>
-      <w:r>
-        <w:t>"&gt;</w:t>
-      </w:r>
-    </w:p>
-    <w:p>
-      <w:r>
-        <w:t>&lt;</w:t>
-      </w:r>
-      <w:proofErr w:type="spellStart"/>
-      <w:proofErr w:type="gramStart"/>
-      <w:r>
-        <w:t>soap:operation</w:t>
-      </w:r>
-      <w:proofErr w:type="spellEnd"/>
-      <w:proofErr w:type="gramEnd"/>
-      <w:r>
-        <w:t xml:space="preserve"> </w:t>
-      </w:r>
-      <w:proofErr w:type="spellStart"/>
-      <w:r>
-        <w:t>soapAction</w:t>
-      </w:r>
-      <w:proofErr w:type="spellEnd"/>
-      <w:r>
-        <w:t>="http://localhost/soap1/</w:t>
-      </w:r>
-      <w:proofErr w:type="spellStart"/>
-      <w:r>
-        <w:t>UsuarioSoap.php</w:t>
-      </w:r>
-      <w:proofErr w:type="spellEnd"/>
-      <w:r>
-        <w:t>/</w:t>
-      </w:r>
-      <w:proofErr w:type="spellStart"/>
-      <w:r>
-        <w:t>VerUsuarios</w:t>
-      </w:r>
-      <w:proofErr w:type="spellEnd"/>
-      <w:r>
-        <w:t xml:space="preserve">" </w:t>
-      </w:r>
-      <w:proofErr w:type="spellStart"/>
-      <w:r>
-        <w:t>style</w:t>
-      </w:r>
-      <w:proofErr w:type="spellEnd"/>
-      <w:r>
-        <w:t>="</w:t>
-      </w:r>
-      <w:proofErr w:type="spellStart"/>
-      <w:r>
-        <w:t>rpc</w:t>
-      </w:r>
-      <w:proofErr w:type="spellEnd"/>
-      <w:r>
-        <w:t>"/&gt;</w:t>
-      </w:r>
-    </w:p>
-    <w:p>
-      <w:r>
-        <w:t>&lt;input&gt;</w:t>
-      </w:r>
-    </w:p>
-    <w:p>
-      <w:r>
-        <w:t>&lt;</w:t>
-      </w:r>
-      <w:proofErr w:type="spellStart"/>
-      <w:proofErr w:type="gramStart"/>
-      <w:r>
-        <w:t>soap:body</w:t>
-      </w:r>
-      <w:proofErr w:type="spellEnd"/>
-      <w:proofErr w:type="gramEnd"/>
-      <w:r>
-        <w:t xml:space="preserve"> use="</w:t>
-      </w:r>
-      <w:proofErr w:type="spellStart"/>
-      <w:r>
-        <w:t>encoded</w:t>
-      </w:r>
-      <w:proofErr w:type="spellEnd"/>
-      <w:r>
-        <w:t xml:space="preserve">" </w:t>
-      </w:r>
-      <w:proofErr w:type="spellStart"/>
-      <w:r>
-        <w:t>namespace</w:t>
-      </w:r>
-      <w:proofErr w:type="spellEnd"/>
-      <w:r>
-        <w:t>="</w:t>
-      </w:r>
-      <w:proofErr w:type="spellStart"/>
-      <w:r>
-        <w:t>user</w:t>
-      </w:r>
-      <w:proofErr w:type="spellEnd"/>
-      <w:r>
-        <w:t xml:space="preserve">" </w:t>
-      </w:r>
-      <w:proofErr w:type="spellStart"/>
-      <w:r>
-        <w:t>encodingStyle</w:t>
-      </w:r>
-      <w:proofErr w:type="spellEnd"/>
-      <w:r>
-        <w:t>="http://schemas.xmlsoap.org/</w:t>
-      </w:r>
-      <w:proofErr w:type="spellStart"/>
-      <w:r>
-        <w:t>soap</w:t>
-      </w:r>
-      <w:proofErr w:type="spellEnd"/>
-      <w:r>
-        <w:t>/</w:t>
-      </w:r>
-      <w:proofErr w:type="spellStart"/>
-      <w:r>
-        <w:t>encoding</w:t>
-      </w:r>
-      <w:proofErr w:type="spellEnd"/>
-      <w:r>
-        <w:t>/"/&gt;</w:t>
-      </w:r>
-    </w:p>
-    <w:p>
-      <w:r>
-        <w:t>&lt;/input&gt;</w:t>
-      </w:r>
-    </w:p>
-    <w:p>
-      <w:r>
-        <w:t>&lt;output&gt;</w:t>
-      </w:r>
-    </w:p>
-    <w:p>
-      <w:r>
-        <w:t>&lt;</w:t>
-      </w:r>
-      <w:proofErr w:type="spellStart"/>
-      <w:proofErr w:type="gramStart"/>
-      <w:r>
-        <w:t>soap:body</w:t>
-      </w:r>
-      <w:proofErr w:type="spellEnd"/>
-      <w:proofErr w:type="gramEnd"/>
-      <w:r>
-        <w:t xml:space="preserve"> use="</w:t>
-      </w:r>
-      <w:proofErr w:type="spellStart"/>
-      <w:r>
-        <w:t>encoded</w:t>
-      </w:r>
-      <w:proofErr w:type="spellEnd"/>
-      <w:r>
-        <w:t xml:space="preserve">" </w:t>
-      </w:r>
-      <w:proofErr w:type="spellStart"/>
-      <w:r>
-        <w:t>namespace</w:t>
-      </w:r>
-      <w:proofErr w:type="spellEnd"/>
-      <w:r>
-        <w:t>="</w:t>
-      </w:r>
-      <w:proofErr w:type="spellStart"/>
-      <w:r>
-        <w:t>user</w:t>
-      </w:r>
-      <w:proofErr w:type="spellEnd"/>
-      <w:r>
-        <w:t xml:space="preserve">" </w:t>
-      </w:r>
-      <w:proofErr w:type="spellStart"/>
-      <w:r>
-        <w:t>encodingStyle</w:t>
-      </w:r>
-      <w:proofErr w:type="spellEnd"/>
-      <w:r>
-        <w:t>="http://schemas.xmlsoap.org/</w:t>
-      </w:r>
-      <w:proofErr w:type="spellStart"/>
-      <w:r>
-        <w:t>soap</w:t>
-      </w:r>
-      <w:proofErr w:type="spellEnd"/>
-      <w:r>
-        <w:t>/</w:t>
-      </w:r>
-      <w:proofErr w:type="spellStart"/>
-      <w:r>
-        <w:t>encoding</w:t>
-      </w:r>
-      <w:proofErr w:type="spellEnd"/>
-      <w:r>
-        <w:t>/"/&gt;</w:t>
-      </w:r>
-    </w:p>
-    <w:p>
-      <w:r>
-        <w:t>&lt;/output&gt;</w:t>
-      </w:r>
-    </w:p>
-    <w:p>
-      <w:r>
-        <w:t>&lt;/</w:t>
-      </w:r>
-      <w:proofErr w:type="spellStart"/>
-      <w:r>
-        <w:t>operation</w:t>
-      </w:r>
-      <w:proofErr w:type="spellEnd"/>
-      <w:r>
-        <w:t>&gt;</w:t>
-      </w:r>
-    </w:p>
-    <w:p>
-      <w:r>
-        <w:lastRenderedPageBreak/>
-        <w:t>&lt;</w:t>
-      </w:r>
-      <w:proofErr w:type="spellStart"/>
-      <w:r>
-        <w:t>operation</w:t>
-      </w:r>
-      <w:proofErr w:type="spellEnd"/>
-      <w:r>
-        <w:t xml:space="preserve"> </w:t>
-      </w:r>
-      <w:proofErr w:type="spellStart"/>
-      <w:r>
-        <w:t>name</w:t>
-      </w:r>
-      <w:proofErr w:type="spellEnd"/>
-      <w:r>
-        <w:t>="</w:t>
-      </w:r>
-      <w:proofErr w:type="spellStart"/>
-      <w:r>
-        <w:t>VerUsuario</w:t>
-      </w:r>
-      <w:proofErr w:type="spellEnd"/>
-      <w:r>
-        <w:t>"&gt;</w:t>
-      </w:r>
-    </w:p>
-    <w:p>
-      <w:r>
-        <w:t>&lt;</w:t>
-      </w:r>
-      <w:proofErr w:type="spellStart"/>
-      <w:proofErr w:type="gramStart"/>
-      <w:r>
-        <w:t>soap:operation</w:t>
-      </w:r>
-      <w:proofErr w:type="spellEnd"/>
-      <w:proofErr w:type="gramEnd"/>
-      <w:r>
-        <w:t xml:space="preserve"> </w:t>
-      </w:r>
-      <w:proofErr w:type="spellStart"/>
-      <w:r>
-        <w:t>soapAction</w:t>
-      </w:r>
-      <w:proofErr w:type="spellEnd"/>
-      <w:r>
-        <w:t>="http://localhost/soap1/</w:t>
-      </w:r>
-      <w:proofErr w:type="spellStart"/>
-      <w:r>
-        <w:t>UsuarioSoap.php</w:t>
-      </w:r>
-      <w:proofErr w:type="spellEnd"/>
-      <w:r>
-        <w:t>/</w:t>
-      </w:r>
-      <w:proofErr w:type="spellStart"/>
-      <w:r>
-        <w:t>VerUsuario</w:t>
-      </w:r>
-      <w:proofErr w:type="spellEnd"/>
-      <w:r>
-        <w:t xml:space="preserve">" </w:t>
-      </w:r>
-      <w:proofErr w:type="spellStart"/>
-      <w:r>
-        <w:t>style</w:t>
-      </w:r>
-      <w:proofErr w:type="spellEnd"/>
-      <w:r>
-        <w:t>="</w:t>
-      </w:r>
-      <w:proofErr w:type="spellStart"/>
-      <w:r>
-        <w:t>rpc</w:t>
-      </w:r>
-      <w:proofErr w:type="spellEnd"/>
-      <w:r>
-        <w:t>"/&gt;</w:t>
-      </w:r>
-    </w:p>
-    <w:p>
-      <w:r>
-        <w:t>&lt;input&gt;</w:t>
-      </w:r>
-    </w:p>
-    <w:p>
-      <w:r>
-        <w:t>&lt;</w:t>
-      </w:r>
-      <w:proofErr w:type="spellStart"/>
-      <w:proofErr w:type="gramStart"/>
-      <w:r>
-        <w:t>soap:body</w:t>
-      </w:r>
-      <w:proofErr w:type="spellEnd"/>
-      <w:proofErr w:type="gramEnd"/>
-      <w:r>
-        <w:t xml:space="preserve"> use="</w:t>
-      </w:r>
-      <w:proofErr w:type="spellStart"/>
-      <w:r>
-        <w:t>encoded</w:t>
-      </w:r>
-      <w:proofErr w:type="spellEnd"/>
-      <w:r>
-        <w:t xml:space="preserve">" </w:t>
-      </w:r>
-      <w:proofErr w:type="spellStart"/>
-      <w:r>
-        <w:t>namespace</w:t>
-      </w:r>
-      <w:proofErr w:type="spellEnd"/>
-      <w:r>
-        <w:t>="</w:t>
-      </w:r>
-      <w:proofErr w:type="spellStart"/>
-      <w:r>
-        <w:t>user</w:t>
-      </w:r>
-      <w:proofErr w:type="spellEnd"/>
-      <w:r>
-        <w:t xml:space="preserve">" </w:t>
-      </w:r>
-      <w:proofErr w:type="spellStart"/>
-      <w:r>
-        <w:t>encodingStyle</w:t>
-      </w:r>
-      <w:proofErr w:type="spellEnd"/>
-      <w:r>
-        <w:t>="http://schemas.xmlsoap.org/</w:t>
-      </w:r>
-      <w:proofErr w:type="spellStart"/>
-      <w:r>
-        <w:t>soap</w:t>
-      </w:r>
-      <w:proofErr w:type="spellEnd"/>
-      <w:r>
-        <w:t>/</w:t>
-      </w:r>
-      <w:proofErr w:type="spellStart"/>
-      <w:r>
-        <w:t>encoding</w:t>
-      </w:r>
-      <w:proofErr w:type="spellEnd"/>
-      <w:r>
-        <w:t>/"/&gt;</w:t>
-      </w:r>
-    </w:p>
-    <w:p>
-      <w:r>
-        <w:t>&lt;/input&gt;</w:t>
-      </w:r>
-    </w:p>
-    <w:p>
-      <w:r>
-        <w:t>&lt;output&gt;</w:t>
-      </w:r>
-    </w:p>
-    <w:p>
-      <w:r>
-        <w:t>&lt;</w:t>
-      </w:r>
-      <w:proofErr w:type="spellStart"/>
-      <w:proofErr w:type="gramStart"/>
-      <w:r>
-        <w:t>soap:body</w:t>
-      </w:r>
-      <w:proofErr w:type="spellEnd"/>
-      <w:proofErr w:type="gramEnd"/>
-      <w:r>
-        <w:t xml:space="preserve"> use="</w:t>
-      </w:r>
-      <w:proofErr w:type="spellStart"/>
-      <w:r>
-        <w:t>encoded</w:t>
-      </w:r>
-      <w:proofErr w:type="spellEnd"/>
-      <w:r>
-        <w:t xml:space="preserve">" </w:t>
-      </w:r>
-      <w:proofErr w:type="spellStart"/>
-      <w:r>
-        <w:t>namespace</w:t>
-      </w:r>
-      <w:proofErr w:type="spellEnd"/>
-      <w:r>
-        <w:t>="</w:t>
-      </w:r>
-      <w:proofErr w:type="spellStart"/>
-      <w:r>
-        <w:t>user</w:t>
-      </w:r>
-      <w:proofErr w:type="spellEnd"/>
-      <w:r>
-        <w:t xml:space="preserve">" </w:t>
-      </w:r>
-      <w:proofErr w:type="spellStart"/>
-      <w:r>
-        <w:t>encodingStyle</w:t>
-      </w:r>
-      <w:proofErr w:type="spellEnd"/>
-      <w:r>
-        <w:t>="http://schemas.xmlsoap.org/</w:t>
-      </w:r>
-      <w:proofErr w:type="spellStart"/>
-      <w:r>
-        <w:t>soap</w:t>
-      </w:r>
-      <w:proofErr w:type="spellEnd"/>
-      <w:r>
-        <w:t>/</w:t>
-      </w:r>
-      <w:proofErr w:type="spellStart"/>
-      <w:r>
-        <w:t>encoding</w:t>
-      </w:r>
-      <w:proofErr w:type="spellEnd"/>
-      <w:r>
-        <w:t>/"/&gt;</w:t>
-      </w:r>
-    </w:p>
-    <w:p>
-      <w:r>
-        <w:t>&lt;/output&gt;</w:t>
-      </w:r>
-    </w:p>
-    <w:p>
-      <w:r>
-        <w:t>&lt;/</w:t>
-      </w:r>
-      <w:proofErr w:type="spellStart"/>
-      <w:r>
-        <w:t>operation</w:t>
-      </w:r>
-      <w:proofErr w:type="spellEnd"/>
-      <w:r>
-        <w:t>&gt;</w:t>
-      </w:r>
-    </w:p>
-    <w:p>
-      <w:r>
-        <w:t>&lt;</w:t>
-      </w:r>
-      <w:proofErr w:type="spellStart"/>
-      <w:r>
-        <w:t>operation</w:t>
-      </w:r>
-      <w:proofErr w:type="spellEnd"/>
-      <w:r>
-        <w:t xml:space="preserve"> </w:t>
-      </w:r>
-      <w:proofErr w:type="spellStart"/>
-      <w:r>
-        <w:t>name</w:t>
-      </w:r>
-      <w:proofErr w:type="spellEnd"/>
-      <w:r>
-        <w:t>="</w:t>
-      </w:r>
-      <w:proofErr w:type="spellStart"/>
-      <w:r>
-        <w:t>CrearUsuario</w:t>
-      </w:r>
-      <w:proofErr w:type="spellEnd"/>
-      <w:r>
-        <w:t>"&gt;</w:t>
-      </w:r>
-    </w:p>
-    <w:p>
-      <w:r>
-        <w:t>&lt;</w:t>
-      </w:r>
-      <w:proofErr w:type="spellStart"/>
-      <w:proofErr w:type="gramStart"/>
-      <w:r>
-        <w:t>soap:operation</w:t>
-      </w:r>
-      <w:proofErr w:type="spellEnd"/>
-      <w:proofErr w:type="gramEnd"/>
-      <w:r>
-        <w:t xml:space="preserve"> </w:t>
-      </w:r>
-      <w:proofErr w:type="spellStart"/>
-      <w:r>
-        <w:t>soapAction</w:t>
-      </w:r>
-      <w:proofErr w:type="spellEnd"/>
-      <w:r>
-        <w:t>="http://localhost/soap1/</w:t>
-      </w:r>
-      <w:proofErr w:type="spellStart"/>
-      <w:r>
-        <w:t>UsuarioSoap.php</w:t>
-      </w:r>
-      <w:proofErr w:type="spellEnd"/>
-      <w:r>
-        <w:t>/</w:t>
-      </w:r>
-      <w:proofErr w:type="spellStart"/>
-      <w:r>
-        <w:t>CrearUsuario</w:t>
-      </w:r>
-      <w:proofErr w:type="spellEnd"/>
-      <w:r>
-        <w:t xml:space="preserve">" </w:t>
-      </w:r>
-      <w:proofErr w:type="spellStart"/>
-      <w:r>
-        <w:t>style</w:t>
-      </w:r>
-      <w:proofErr w:type="spellEnd"/>
-      <w:r>
-        <w:t>="</w:t>
-      </w:r>
-      <w:proofErr w:type="spellStart"/>
-      <w:r>
-        <w:t>rpc</w:t>
-      </w:r>
-      <w:proofErr w:type="spellEnd"/>
-      <w:r>
-        <w:t>"/&gt;</w:t>
-      </w:r>
-    </w:p>
-    <w:p>
-      <w:r>
-        <w:t>&lt;input&gt;</w:t>
-      </w:r>
-    </w:p>
-    <w:p>
-      <w:r>
-        <w:t>&lt;</w:t>
-      </w:r>
-      <w:proofErr w:type="spellStart"/>
-      <w:proofErr w:type="gramStart"/>
-      <w:r>
-        <w:t>soap:body</w:t>
-      </w:r>
-      <w:proofErr w:type="spellEnd"/>
-      <w:proofErr w:type="gramEnd"/>
-      <w:r>
-        <w:t xml:space="preserve"> use="</w:t>
-      </w:r>
-      <w:proofErr w:type="spellStart"/>
-      <w:r>
-        <w:t>encoded</w:t>
-      </w:r>
-      <w:proofErr w:type="spellEnd"/>
-      <w:r>
-        <w:t xml:space="preserve">" </w:t>
-      </w:r>
-      <w:proofErr w:type="spellStart"/>
-      <w:r>
-        <w:t>namespace</w:t>
-      </w:r>
-      <w:proofErr w:type="spellEnd"/>
-      <w:r>
-        <w:t>="</w:t>
-      </w:r>
-      <w:proofErr w:type="spellStart"/>
-      <w:r>
-        <w:t>user</w:t>
-      </w:r>
-      <w:proofErr w:type="spellEnd"/>
-      <w:r>
-        <w:t xml:space="preserve">" </w:t>
-      </w:r>
-      <w:proofErr w:type="spellStart"/>
-      <w:r>
-        <w:t>encodingStyle</w:t>
-      </w:r>
-      <w:proofErr w:type="spellEnd"/>
-      <w:r>
-        <w:t>="http://schemas.xmlsoap.org/</w:t>
-      </w:r>
-      <w:proofErr w:type="spellStart"/>
-      <w:r>
-        <w:t>soap</w:t>
-      </w:r>
-      <w:proofErr w:type="spellEnd"/>
-      <w:r>
-        <w:t>/</w:t>
-      </w:r>
-      <w:proofErr w:type="spellStart"/>
-      <w:r>
-        <w:t>encoding</w:t>
-      </w:r>
-      <w:proofErr w:type="spellEnd"/>
-      <w:r>
-        <w:t>/"/&gt;</w:t>
-      </w:r>
-    </w:p>
-    <w:p>
-      <w:r>
-        <w:t>&lt;/input&gt;</w:t>
-      </w:r>
-    </w:p>
-    <w:p>
-      <w:r>
-        <w:t>&lt;output&gt;</w:t>
-      </w:r>
-    </w:p>
-    <w:p>
-      <w:r>
-        <w:t>&lt;</w:t>
-      </w:r>
-      <w:proofErr w:type="spellStart"/>
-      <w:proofErr w:type="gramStart"/>
-      <w:r>
-        <w:t>soap:body</w:t>
-      </w:r>
-      <w:proofErr w:type="spellEnd"/>
-      <w:proofErr w:type="gramEnd"/>
-      <w:r>
-        <w:t xml:space="preserve"> use="</w:t>
-      </w:r>
-      <w:proofErr w:type="spellStart"/>
-      <w:r>
-        <w:t>encoded</w:t>
-      </w:r>
-      <w:proofErr w:type="spellEnd"/>
-      <w:r>
-        <w:t xml:space="preserve">" </w:t>
-      </w:r>
-      <w:proofErr w:type="spellStart"/>
-      <w:r>
-        <w:t>namespace</w:t>
-      </w:r>
-      <w:proofErr w:type="spellEnd"/>
-      <w:r>
-        <w:t>="</w:t>
-      </w:r>
-      <w:proofErr w:type="spellStart"/>
-      <w:r>
-        <w:t>user</w:t>
-      </w:r>
-      <w:proofErr w:type="spellEnd"/>
-      <w:r>
-        <w:t xml:space="preserve">" </w:t>
-      </w:r>
-      <w:proofErr w:type="spellStart"/>
-      <w:r>
-        <w:t>encodingStyle</w:t>
-      </w:r>
-      <w:proofErr w:type="spellEnd"/>
-      <w:r>
-        <w:t>="http://schemas.xmlsoap.org/</w:t>
-      </w:r>
-      <w:proofErr w:type="spellStart"/>
-      <w:r>
-        <w:t>soap</w:t>
-      </w:r>
-      <w:proofErr w:type="spellEnd"/>
-      <w:r>
-        <w:t>/</w:t>
-      </w:r>
-      <w:proofErr w:type="spellStart"/>
-      <w:r>
-        <w:t>encoding</w:t>
-      </w:r>
-      <w:proofErr w:type="spellEnd"/>
-      <w:r>
-        <w:t>/"/&gt;</w:t>
-      </w:r>
-    </w:p>
-    <w:p>
-      <w:r>
-        <w:t>&lt;/output&gt;</w:t>
-      </w:r>
-    </w:p>
-    <w:p>
-      <w:r>
-        <w:t>&lt;/</w:t>
-      </w:r>
-      <w:proofErr w:type="spellStart"/>
-      <w:r>
-        <w:t>operation</w:t>
-      </w:r>
-      <w:proofErr w:type="spellEnd"/>
-      <w:r>
-        <w:t>&gt;</w:t>
-      </w:r>
-    </w:p>
-    <w:p>
-      <w:r>
-        <w:t>&lt;</w:t>
-      </w:r>
-      <w:proofErr w:type="spellStart"/>
-      <w:r>
-        <w:t>operation</w:t>
-      </w:r>
-      <w:proofErr w:type="spellEnd"/>
-      <w:r>
-        <w:t xml:space="preserve"> </w:t>
-      </w:r>
-      <w:proofErr w:type="spellStart"/>
-      <w:r>
-        <w:t>name</w:t>
-      </w:r>
-      <w:proofErr w:type="spellEnd"/>
-      <w:r>
-        <w:t>="</w:t>
-      </w:r>
-      <w:proofErr w:type="spellStart"/>
-      <w:r>
-        <w:t>ActualizarUsuario</w:t>
-      </w:r>
-      <w:proofErr w:type="spellEnd"/>
-      <w:r>
-        <w:t>"&gt;</w:t>
-      </w:r>
-    </w:p>
-    <w:p>
-      <w:r>
-        <w:t>&lt;</w:t>
-      </w:r>
-      <w:proofErr w:type="spellStart"/>
-      <w:proofErr w:type="gramStart"/>
-      <w:r>
-        <w:t>soap:operation</w:t>
-      </w:r>
-      <w:proofErr w:type="spellEnd"/>
-      <w:proofErr w:type="gramEnd"/>
-      <w:r>
-        <w:t xml:space="preserve"> soapAction="http://localhost/soap1/UsuarioSoap.php/ActualizarUsuario" </w:t>
-      </w:r>
-      <w:proofErr w:type="spellStart"/>
-      <w:r>
-        <w:t>style</w:t>
-      </w:r>
-      <w:proofErr w:type="spellEnd"/>
-      <w:r>
-        <w:t>="</w:t>
-      </w:r>
-      <w:proofErr w:type="spellStart"/>
-      <w:r>
-        <w:t>rpc</w:t>
-      </w:r>
-      <w:proofErr w:type="spellEnd"/>
-      <w:r>
-        <w:t>"/&gt;</w:t>
-      </w:r>
-    </w:p>
-    <w:p>
-      <w:r>
-        <w:t>&lt;input&gt;</w:t>
-      </w:r>
-    </w:p>
-    <w:p>
-      <w:r>
-        <w:t>&lt;</w:t>
-      </w:r>
-      <w:proofErr w:type="spellStart"/>
-      <w:proofErr w:type="gramStart"/>
-      <w:r>
-        <w:t>soap:body</w:t>
-      </w:r>
-      <w:proofErr w:type="spellEnd"/>
-      <w:proofErr w:type="gramEnd"/>
-      <w:r>
-        <w:t xml:space="preserve"> use="</w:t>
-      </w:r>
-      <w:proofErr w:type="spellStart"/>
-      <w:r>
-        <w:t>encoded</w:t>
-      </w:r>
-      <w:proofErr w:type="spellEnd"/>
-      <w:r>
-        <w:t xml:space="preserve">" </w:t>
-      </w:r>
-      <w:proofErr w:type="spellStart"/>
-      <w:r>
-        <w:t>namespace</w:t>
-      </w:r>
-      <w:proofErr w:type="spellEnd"/>
-      <w:r>
-        <w:t>="</w:t>
-      </w:r>
-      <w:proofErr w:type="spellStart"/>
-      <w:r>
-        <w:t>user</w:t>
-      </w:r>
-      <w:proofErr w:type="spellEnd"/>
-      <w:r>
-        <w:t xml:space="preserve">" </w:t>
-      </w:r>
-      <w:proofErr w:type="spellStart"/>
-      <w:r>
-        <w:t>encodingStyle</w:t>
-      </w:r>
-      <w:proofErr w:type="spellEnd"/>
-      <w:r>
-        <w:t>="http://schemas.xmlsoap.org/</w:t>
-      </w:r>
-      <w:proofErr w:type="spellStart"/>
-      <w:r>
-        <w:t>soap</w:t>
-      </w:r>
-      <w:proofErr w:type="spellEnd"/>
-      <w:r>
-        <w:t>/</w:t>
-      </w:r>
-      <w:proofErr w:type="spellStart"/>
-      <w:r>
-        <w:t>encoding</w:t>
-      </w:r>
-      <w:proofErr w:type="spellEnd"/>
-      <w:r>
-        <w:t>/"/&gt;</w:t>
-      </w:r>
-    </w:p>
-    <w:p>
-      <w:r>
-        <w:t>&lt;/input&gt;</w:t>
-      </w:r>
-    </w:p>
-    <w:p>
-      <w:r>
-        <w:t>&lt;output&gt;</w:t>
-      </w:r>
-    </w:p>
-    <w:p>
-      <w:r>
-        <w:lastRenderedPageBreak/>
-        <w:t>&lt;</w:t>
-      </w:r>
-      <w:proofErr w:type="spellStart"/>
-      <w:proofErr w:type="gramStart"/>
-      <w:r>
-        <w:t>soap:body</w:t>
-      </w:r>
-      <w:proofErr w:type="spellEnd"/>
-      <w:proofErr w:type="gramEnd"/>
-      <w:r>
-        <w:t xml:space="preserve"> use="</w:t>
-      </w:r>
-      <w:proofErr w:type="spellStart"/>
-      <w:r>
-        <w:t>encoded</w:t>
-      </w:r>
-      <w:proofErr w:type="spellEnd"/>
-      <w:r>
-        <w:t xml:space="preserve">" </w:t>
-      </w:r>
-      <w:proofErr w:type="spellStart"/>
-      <w:r>
-        <w:t>namespace</w:t>
-      </w:r>
-      <w:proofErr w:type="spellEnd"/>
-      <w:r>
-        <w:t>="</w:t>
-      </w:r>
-      <w:proofErr w:type="spellStart"/>
-      <w:r>
-        <w:t>user</w:t>
-      </w:r>
-      <w:proofErr w:type="spellEnd"/>
-      <w:r>
-        <w:t xml:space="preserve">" </w:t>
-      </w:r>
-      <w:proofErr w:type="spellStart"/>
-      <w:r>
-        <w:t>encodingStyle</w:t>
-      </w:r>
-      <w:proofErr w:type="spellEnd"/>
-      <w:r>
-        <w:t>="http://schemas.xmlsoap.org/</w:t>
-      </w:r>
-      <w:proofErr w:type="spellStart"/>
-      <w:r>
-        <w:t>soap</w:t>
-      </w:r>
-      <w:proofErr w:type="spellEnd"/>
-      <w:r>
-        <w:t>/</w:t>
-      </w:r>
-      <w:proofErr w:type="spellStart"/>
-      <w:r>
-        <w:t>encoding</w:t>
-      </w:r>
-      <w:proofErr w:type="spellEnd"/>
-      <w:r>
-        <w:t>/"/&gt;</w:t>
-      </w:r>
-    </w:p>
-    <w:p>
-      <w:r>
-        <w:t>&lt;/output&gt;</w:t>
-      </w:r>
-    </w:p>
-    <w:p>
-      <w:r>
-        <w:t>&lt;/</w:t>
-      </w:r>
-      <w:proofErr w:type="spellStart"/>
-      <w:r>
-        <w:t>operation</w:t>
-      </w:r>
-      <w:proofErr w:type="spellEnd"/>
-      <w:r>
-        <w:t>&gt;</w:t>
-      </w:r>
-    </w:p>
-    <w:p>
-      <w:r>
-        <w:t>&lt;</w:t>
-      </w:r>
-      <w:proofErr w:type="spellStart"/>
-      <w:r>
-        <w:t>operation</w:t>
-      </w:r>
-      <w:proofErr w:type="spellEnd"/>
-      <w:r>
-        <w:t xml:space="preserve"> </w:t>
-      </w:r>
-      <w:proofErr w:type="spellStart"/>
-      <w:r>
-        <w:t>name</w:t>
-      </w:r>
-      <w:proofErr w:type="spellEnd"/>
-      <w:r>
-        <w:t>="</w:t>
-      </w:r>
-      <w:proofErr w:type="spellStart"/>
-      <w:r>
-        <w:t>EliminarUsuario</w:t>
-      </w:r>
-      <w:proofErr w:type="spellEnd"/>
-      <w:r>
-        <w:t>"&gt;</w:t>
-      </w:r>
-    </w:p>
-    <w:p>
-      <w:r>
-        <w:t>&lt;</w:t>
-      </w:r>
-      <w:proofErr w:type="spellStart"/>
-      <w:proofErr w:type="gramStart"/>
-      <w:r>
-        <w:t>soap:operation</w:t>
-      </w:r>
-      <w:proofErr w:type="spellEnd"/>
-      <w:proofErr w:type="gramEnd"/>
-      <w:r>
-        <w:t xml:space="preserve"> soapAction="http://localhost/soap1/UsuarioSoap.php/EliminarUsuario" </w:t>
-      </w:r>
-      <w:proofErr w:type="spellStart"/>
-      <w:r>
-        <w:t>style</w:t>
-      </w:r>
-      <w:proofErr w:type="spellEnd"/>
-      <w:r>
-        <w:t>="</w:t>
-      </w:r>
-      <w:proofErr w:type="spellStart"/>
-      <w:r>
-        <w:t>rpc</w:t>
-      </w:r>
-      <w:proofErr w:type="spellEnd"/>
-      <w:r>
-        <w:t>"/&gt;</w:t>
-      </w:r>
-    </w:p>
-    <w:p>
-      <w:r>
-        <w:t>&lt;input&gt;</w:t>
-      </w:r>
-    </w:p>
-    <w:p>
-      <w:r>
-        <w:t>&lt;</w:t>
-      </w:r>
-      <w:proofErr w:type="spellStart"/>
-      <w:proofErr w:type="gramStart"/>
-      <w:r>
-        <w:t>soap:body</w:t>
-      </w:r>
-      <w:proofErr w:type="spellEnd"/>
-      <w:proofErr w:type="gramEnd"/>
-      <w:r>
-        <w:t xml:space="preserve"> use="</w:t>
-      </w:r>
-      <w:proofErr w:type="spellStart"/>
-      <w:r>
-        <w:t>encoded</w:t>
-      </w:r>
-      <w:proofErr w:type="spellEnd"/>
-      <w:r>
-        <w:t xml:space="preserve">" </w:t>
-      </w:r>
-      <w:proofErr w:type="spellStart"/>
-      <w:r>
-        <w:t>namespace</w:t>
-      </w:r>
-      <w:proofErr w:type="spellEnd"/>
-      <w:r>
-        <w:t>="</w:t>
-      </w:r>
-      <w:proofErr w:type="spellStart"/>
-      <w:r>
-        <w:t>user</w:t>
-      </w:r>
-      <w:proofErr w:type="spellEnd"/>
-      <w:r>
-        <w:t xml:space="preserve">" </w:t>
-      </w:r>
-      <w:proofErr w:type="spellStart"/>
-      <w:r>
-        <w:t>encodingStyle</w:t>
-      </w:r>
-      <w:proofErr w:type="spellEnd"/>
-      <w:r>
-        <w:t>="http://schemas.xmlsoap.org/</w:t>
-      </w:r>
-      <w:proofErr w:type="spellStart"/>
-      <w:r>
-        <w:t>soap</w:t>
-      </w:r>
-      <w:proofErr w:type="spellEnd"/>
-      <w:r>
-        <w:t>/</w:t>
-      </w:r>
-      <w:proofErr w:type="spellStart"/>
-      <w:r>
-        <w:t>encoding</w:t>
-      </w:r>
-      <w:proofErr w:type="spellEnd"/>
-      <w:r>
-        <w:t>/"/&gt;</w:t>
-      </w:r>
-    </w:p>
-    <w:p>
-      <w:r>
-        <w:t>&lt;/input&gt;</w:t>
-      </w:r>
-    </w:p>
-    <w:p>
-      <w:r>
-        <w:t>&lt;output&gt;</w:t>
-      </w:r>
-    </w:p>
-    <w:p>
-      <w:r>
-        <w:t>&lt;</w:t>
-      </w:r>
-      <w:proofErr w:type="spellStart"/>
-      <w:proofErr w:type="gramStart"/>
-      <w:r>
-        <w:t>soap:body</w:t>
-      </w:r>
-      <w:proofErr w:type="spellEnd"/>
-      <w:proofErr w:type="gramEnd"/>
-      <w:r>
-        <w:t xml:space="preserve"> use="</w:t>
-      </w:r>
-      <w:proofErr w:type="spellStart"/>
-      <w:r>
-        <w:t>encoded</w:t>
-      </w:r>
-      <w:proofErr w:type="spellEnd"/>
-      <w:r>
-        <w:t xml:space="preserve">" </w:t>
-      </w:r>
-      <w:proofErr w:type="spellStart"/>
-      <w:r>
-        <w:t>namespace</w:t>
-      </w:r>
-      <w:proofErr w:type="spellEnd"/>
-      <w:r>
-        <w:t>="</w:t>
-      </w:r>
-      <w:proofErr w:type="spellStart"/>
-      <w:r>
-        <w:t>user</w:t>
-      </w:r>
-      <w:proofErr w:type="spellEnd"/>
-      <w:r>
-        <w:t xml:space="preserve">" </w:t>
-      </w:r>
-      <w:proofErr w:type="spellStart"/>
-      <w:r>
-        <w:t>encodingStyle</w:t>
-      </w:r>
-      <w:proofErr w:type="spellEnd"/>
-      <w:r>
-        <w:t>="http://schemas.xmlsoap.org/</w:t>
-      </w:r>
-      <w:proofErr w:type="spellStart"/>
-      <w:r>
-        <w:t>soap</w:t>
-      </w:r>
-      <w:proofErr w:type="spellEnd"/>
-      <w:r>
-        <w:t>/</w:t>
-      </w:r>
-      <w:proofErr w:type="spellStart"/>
-      <w:r>
-        <w:t>encoding</w:t>
-      </w:r>
-      <w:proofErr w:type="spellEnd"/>
-      <w:r>
-        <w:t>/"/&gt;</w:t>
-      </w:r>
-    </w:p>
-    <w:p>
-      <w:r>
-        <w:t>&lt;/output&gt;</w:t>
-      </w:r>
-    </w:p>
-    <w:p>
-      <w:r>
-        <w:t>&lt;/</w:t>
-      </w:r>
-      <w:proofErr w:type="spellStart"/>
-      <w:r>
-        <w:t>operation</w:t>
-      </w:r>
-      <w:proofErr w:type="spellEnd"/>
-      <w:r>
-        <w:t>&gt;</w:t>
-      </w:r>
-    </w:p>
-    <w:p>
-      <w:r>
-        <w:t>&lt;</w:t>
-      </w:r>
-      <w:proofErr w:type="spellStart"/>
-      <w:r>
-        <w:t>operation</w:t>
-      </w:r>
-      <w:proofErr w:type="spellEnd"/>
-      <w:r>
-        <w:t xml:space="preserve"> </w:t>
-      </w:r>
-      <w:proofErr w:type="spellStart"/>
-      <w:r>
-        <w:t>name</w:t>
-      </w:r>
-      <w:proofErr w:type="spellEnd"/>
-      <w:r>
-        <w:t>="</w:t>
-      </w:r>
-      <w:proofErr w:type="spellStart"/>
-      <w:r>
-        <w:t>FiltrarProductos</w:t>
-      </w:r>
-      <w:proofErr w:type="spellEnd"/>
-      <w:r>
-        <w:t>"&gt;</w:t>
-      </w:r>
-    </w:p>
-    <w:p>
-      <w:r>
-        <w:t>&lt;</w:t>
-      </w:r>
-      <w:proofErr w:type="spellStart"/>
-      <w:proofErr w:type="gramStart"/>
-      <w:r>
-        <w:t>soap:operation</w:t>
-      </w:r>
-      <w:proofErr w:type="spellEnd"/>
-      <w:proofErr w:type="gramEnd"/>
-      <w:r>
-        <w:t xml:space="preserve"> soapAction="http://localhost/soap1/UsuarioSoap.php/FiltrarProductos" </w:t>
-      </w:r>
-      <w:proofErr w:type="spellStart"/>
-      <w:r>
-        <w:t>style</w:t>
-      </w:r>
-      <w:proofErr w:type="spellEnd"/>
-      <w:r>
-        <w:t>="</w:t>
-      </w:r>
-      <w:proofErr w:type="spellStart"/>
-      <w:r>
-        <w:t>rpc</w:t>
-      </w:r>
-      <w:proofErr w:type="spellEnd"/>
-      <w:r>
-        <w:t>"/&gt;</w:t>
-      </w:r>
-    </w:p>
-    <w:p>
-      <w:r>
-        <w:t>&lt;input&gt;</w:t>
-      </w:r>
-    </w:p>
-    <w:p>
-      <w:r>
-        <w:t>&lt;</w:t>
-      </w:r>
-      <w:proofErr w:type="spellStart"/>
-      <w:proofErr w:type="gramStart"/>
-      <w:r>
-        <w:t>soap:body</w:t>
-      </w:r>
-      <w:proofErr w:type="spellEnd"/>
-      <w:proofErr w:type="gramEnd"/>
-      <w:r>
-        <w:t xml:space="preserve"> use="</w:t>
-      </w:r>
-      <w:proofErr w:type="spellStart"/>
-      <w:r>
-        <w:t>encoded</w:t>
-      </w:r>
-      <w:proofErr w:type="spellEnd"/>
-      <w:r>
-        <w:t xml:space="preserve">" </w:t>
-      </w:r>
-      <w:proofErr w:type="spellStart"/>
-      <w:r>
-        <w:t>namespace</w:t>
-      </w:r>
-      <w:proofErr w:type="spellEnd"/>
-      <w:r>
-        <w:t>="</w:t>
-      </w:r>
-      <w:proofErr w:type="spellStart"/>
-      <w:r>
-        <w:t>user</w:t>
-      </w:r>
-      <w:proofErr w:type="spellEnd"/>
-      <w:r>
-        <w:t xml:space="preserve">" </w:t>
-      </w:r>
-      <w:proofErr w:type="spellStart"/>
-      <w:r>
-        <w:t>encodingStyle</w:t>
-      </w:r>
-      <w:proofErr w:type="spellEnd"/>
-      <w:r>
-        <w:t>="http://schemas.xmlsoap.org/</w:t>
-      </w:r>
-      <w:proofErr w:type="spellStart"/>
-      <w:r>
-        <w:t>soap</w:t>
-      </w:r>
-      <w:proofErr w:type="spellEnd"/>
-      <w:r>
-        <w:t>/</w:t>
-      </w:r>
-      <w:proofErr w:type="spellStart"/>
-      <w:r>
-        <w:t>encoding</w:t>
-      </w:r>
-      <w:proofErr w:type="spellEnd"/>
-      <w:r>
-        <w:t>/"/&gt;</w:t>
-      </w:r>
-    </w:p>
-    <w:p>
-      <w:r>
-        <w:t>&lt;/input&gt;</w:t>
-      </w:r>
-    </w:p>
-    <w:p>
-      <w:r>
-        <w:t>&lt;output&gt;</w:t>
-      </w:r>
-    </w:p>
-    <w:p>
-      <w:r>
-        <w:t>&lt;</w:t>
-      </w:r>
-      <w:proofErr w:type="spellStart"/>
-      <w:proofErr w:type="gramStart"/>
-      <w:r>
-        <w:t>soap:body</w:t>
-      </w:r>
-      <w:proofErr w:type="spellEnd"/>
-      <w:proofErr w:type="gramEnd"/>
-      <w:r>
-        <w:t xml:space="preserve"> use="</w:t>
-      </w:r>
-      <w:proofErr w:type="spellStart"/>
-      <w:r>
-        <w:t>encoded</w:t>
-      </w:r>
-      <w:proofErr w:type="spellEnd"/>
-      <w:r>
-        <w:t xml:space="preserve">" </w:t>
-      </w:r>
-      <w:proofErr w:type="spellStart"/>
-      <w:r>
-        <w:t>namespace</w:t>
-      </w:r>
-      <w:proofErr w:type="spellEnd"/>
-      <w:r>
-        <w:t>="</w:t>
-      </w:r>
-      <w:proofErr w:type="spellStart"/>
-      <w:r>
-        <w:t>user</w:t>
-      </w:r>
-      <w:proofErr w:type="spellEnd"/>
-      <w:r>
-        <w:t xml:space="preserve">" </w:t>
-      </w:r>
-      <w:proofErr w:type="spellStart"/>
-      <w:r>
-        <w:t>encodingStyle</w:t>
-      </w:r>
-      <w:proofErr w:type="spellEnd"/>
-      <w:r>
-        <w:t>="http://schemas.xmlsoap.org/</w:t>
-      </w:r>
-      <w:proofErr w:type="spellStart"/>
-      <w:r>
-        <w:t>soap</w:t>
-      </w:r>
-      <w:proofErr w:type="spellEnd"/>
-      <w:r>
-        <w:t>/</w:t>
-      </w:r>
-      <w:proofErr w:type="spellStart"/>
-      <w:r>
-        <w:t>encoding</w:t>
-      </w:r>
-      <w:proofErr w:type="spellEnd"/>
-      <w:r>
-        <w:t>/"/&gt;</w:t>
-      </w:r>
-    </w:p>
-    <w:p>
-      <w:r>
-        <w:t>&lt;/output&gt;</w:t>
-      </w:r>
-    </w:p>
-    <w:p>
-      <w:r>
-        <w:t>&lt;/</w:t>
-      </w:r>
-      <w:proofErr w:type="spellStart"/>
-      <w:r>
-        <w:t>operation</w:t>
-      </w:r>
-      <w:proofErr w:type="spellEnd"/>
-      <w:r>
-        <w:t>&gt;</w:t>
-      </w:r>
-    </w:p>
-    <w:p>
-      <w:r>
-        <w:t>&lt;</w:t>
-      </w:r>
-      <w:proofErr w:type="spellStart"/>
-      <w:r>
-        <w:t>operation</w:t>
-      </w:r>
-      <w:proofErr w:type="spellEnd"/>
-      <w:r>
-        <w:t xml:space="preserve"> </w:t>
-      </w:r>
-      <w:proofErr w:type="spellStart"/>
-      <w:r>
-        <w:t>name</w:t>
-      </w:r>
-      <w:proofErr w:type="spellEnd"/>
-      <w:r>
-        <w:t>="</w:t>
-      </w:r>
-      <w:proofErr w:type="spellStart"/>
-      <w:r>
-        <w:t>BuscarEnProductos</w:t>
-      </w:r>
-      <w:proofErr w:type="spellEnd"/>
-      <w:r>
-        <w:t>"&gt;</w:t>
-      </w:r>
-    </w:p>
-    <w:p>
-      <w:r>
-        <w:t>&lt;</w:t>
-      </w:r>
-      <w:proofErr w:type="spellStart"/>
-      <w:proofErr w:type="gramStart"/>
-      <w:r>
-        <w:t>soap:operation</w:t>
-      </w:r>
-      <w:proofErr w:type="spellEnd"/>
-      <w:proofErr w:type="gramEnd"/>
-      <w:r>
-        <w:t xml:space="preserve"> soapAction="http://localhost/soap1/UsuarioSoap.php/BuscarEnProductos" </w:t>
-      </w:r>
-      <w:proofErr w:type="spellStart"/>
-      <w:r>
-        <w:t>style</w:t>
-      </w:r>
-      <w:proofErr w:type="spellEnd"/>
-      <w:r>
-        <w:t>="</w:t>
-      </w:r>
-      <w:proofErr w:type="spellStart"/>
-      <w:r>
-        <w:t>rpc</w:t>
-      </w:r>
-      <w:proofErr w:type="spellEnd"/>
-      <w:r>
-        <w:t>"/&gt;</w:t>
-      </w:r>
-    </w:p>
-    <w:p>
-      <w:r>
-        <w:t>&lt;input&gt;</w:t>
-      </w:r>
-    </w:p>
-    <w:p>
-      <w:r>
-        <w:lastRenderedPageBreak/>
-        <w:t>&lt;</w:t>
-      </w:r>
-      <w:proofErr w:type="spellStart"/>
-      <w:proofErr w:type="gramStart"/>
-      <w:r>
-        <w:t>soap:body</w:t>
-      </w:r>
-      <w:proofErr w:type="spellEnd"/>
-      <w:proofErr w:type="gramEnd"/>
-      <w:r>
-        <w:t xml:space="preserve"> use="</w:t>
-      </w:r>
-      <w:proofErr w:type="spellStart"/>
-      <w:r>
-        <w:t>encoded</w:t>
-      </w:r>
-      <w:proofErr w:type="spellEnd"/>
-      <w:r>
-        <w:t xml:space="preserve">" </w:t>
-      </w:r>
-      <w:proofErr w:type="spellStart"/>
-      <w:r>
-        <w:t>namespace</w:t>
-      </w:r>
-      <w:proofErr w:type="spellEnd"/>
-      <w:r>
-        <w:t>="</w:t>
-      </w:r>
-      <w:proofErr w:type="spellStart"/>
-      <w:r>
-        <w:t>user</w:t>
-      </w:r>
-      <w:proofErr w:type="spellEnd"/>
-      <w:r>
-        <w:t xml:space="preserve">" </w:t>
-      </w:r>
-      <w:proofErr w:type="spellStart"/>
-      <w:r>
-        <w:t>encodingStyle</w:t>
-      </w:r>
-      <w:proofErr w:type="spellEnd"/>
-      <w:r>
-        <w:t>="http://schemas.xmlsoap.org/</w:t>
-      </w:r>
-      <w:proofErr w:type="spellStart"/>
-      <w:r>
-        <w:t>soap</w:t>
-      </w:r>
-      <w:proofErr w:type="spellEnd"/>
-      <w:r>
-        <w:t>/</w:t>
-      </w:r>
-      <w:proofErr w:type="spellStart"/>
-      <w:r>
-        <w:t>encoding</w:t>
-      </w:r>
-      <w:proofErr w:type="spellEnd"/>
-      <w:r>
-        <w:t>/"/&gt;</w:t>
-      </w:r>
-    </w:p>
-    <w:p>
-      <w:r>
-        <w:t>&lt;/input&gt;</w:t>
-      </w:r>
-    </w:p>
-    <w:p>
-      <w:r>
-        <w:t>&lt;output&gt;</w:t>
-      </w:r>
-    </w:p>
-    <w:p>
-      <w:r>
-        <w:t>&lt;</w:t>
-      </w:r>
-      <w:proofErr w:type="spellStart"/>
-      <w:proofErr w:type="gramStart"/>
-      <w:r>
-        <w:t>soap:body</w:t>
-      </w:r>
-      <w:proofErr w:type="spellEnd"/>
-      <w:proofErr w:type="gramEnd"/>
-      <w:r>
-        <w:t xml:space="preserve"> use="</w:t>
-      </w:r>
-      <w:proofErr w:type="spellStart"/>
-      <w:r>
-        <w:t>encoded</w:t>
-      </w:r>
-      <w:proofErr w:type="spellEnd"/>
-      <w:r>
-        <w:t xml:space="preserve">" </w:t>
-      </w:r>
-      <w:proofErr w:type="spellStart"/>
-      <w:r>
-        <w:t>namespace</w:t>
-      </w:r>
-      <w:proofErr w:type="spellEnd"/>
-      <w:r>
-        <w:t>="</w:t>
-      </w:r>
-      <w:proofErr w:type="spellStart"/>
-      <w:r>
-        <w:t>user</w:t>
-      </w:r>
-      <w:proofErr w:type="spellEnd"/>
-      <w:r>
-        <w:t xml:space="preserve">" </w:t>
-      </w:r>
-      <w:proofErr w:type="spellStart"/>
-      <w:r>
-        <w:t>encodingStyle</w:t>
-      </w:r>
-      <w:proofErr w:type="spellEnd"/>
-      <w:r>
-        <w:t>="http://schemas.xmlsoap.org/</w:t>
-      </w:r>
-      <w:proofErr w:type="spellStart"/>
-      <w:r>
-        <w:t>soap</w:t>
-      </w:r>
-      <w:proofErr w:type="spellEnd"/>
-      <w:r>
-        <w:t>/</w:t>
-      </w:r>
-      <w:proofErr w:type="spellStart"/>
-      <w:r>
-        <w:t>encoding</w:t>
-      </w:r>
-      <w:proofErr w:type="spellEnd"/>
-      <w:r>
-        <w:t>/"/&gt;</w:t>
-      </w:r>
-    </w:p>
-    <w:p>
-      <w:r>
         <w:t>&lt;/output&gt;</w:t>
       </w:r>
     </w:p>
